--- a/ordenanzas/1350.docx
+++ b/ordenanzas/1350.docx
@@ -4,18 +4,18 @@
   <w:body>
     <w:p>
       <w:pPr>
-        <w:pStyle w:val="Ttulo1"/>
-        <w:spacing w:after="240"/>
+        <w:keepNext/>
+        <w:spacing w:after="180"/>
         <w:jc w:val="right"/>
         <w:rPr>
-          <w:b w:val="0"/>
-          <w:u w:val="none"/>
+          <w:rFonts w:ascii="Book Antiqua" w:hAnsi="Book Antiqua"/>
+          <w:sz w:val="24"/>
         </w:rPr>
       </w:pPr>
       <w:r>
         <w:rPr>
-          <w:b w:val="0"/>
-          <w:u w:val="none"/>
+          <w:rFonts w:ascii="Book Antiqua" w:hAnsi="Book Antiqua"/>
+          <w:sz w:val="24"/>
         </w:rPr>
         <w:t>Yerba Buena, 17 de Marzo de 2004</w:t>
       </w:r>
@@ -23,14 +23,16 @@
     <w:p>
       <w:pPr>
         <w:keepNext/>
-        <w:spacing w:before="240" w:after="360"/>
-        <w:rPr>
+        <w:spacing w:before="60" w:after="180"/>
+        <w:rPr>
+          <w:rFonts w:ascii="Book Antiqua" w:hAnsi="Book Antiqua"/>
           <w:b/>
           <w:sz w:val="24"/>
         </w:rPr>
       </w:pPr>
       <w:r>
         <w:rPr>
+          <w:rFonts w:ascii="Book Antiqua" w:hAnsi="Book Antiqua"/>
           <w:b/>
           <w:sz w:val="24"/>
         </w:rPr>
@@ -40,325 +42,2856 @@
     <w:p>
       <w:pPr>
         <w:keepNext/>
-        <w:spacing w:before="240" w:after="120"/>
-        <w:rPr>
+        <w:spacing w:before="60" w:after="60"/>
+        <w:rPr>
+          <w:rFonts w:ascii="Book Antiqua" w:hAnsi="Book Antiqua"/>
           <w:b/>
           <w:sz w:val="24"/>
         </w:rPr>
       </w:pPr>
       <w:r>
         <w:rPr>
+          <w:rFonts w:ascii="Book Antiqua" w:hAnsi="Book Antiqua"/>
           <w:b/>
           <w:sz w:val="24"/>
         </w:rPr>
-        <w:t xml:space="preserve">VISTO: </w:t>
+        <w:t>VISTO</w:t>
+      </w:r>
+      <w:r>
+        <w:rPr>
+          <w:rFonts w:ascii="Book Antiqua" w:hAnsi="Book Antiqua"/>
+          <w:b/>
+          <w:sz w:val="24"/>
+        </w:rPr>
+        <w:t xml:space="preserve">: </w:t>
       </w:r>
     </w:p>
     <w:p>
       <w:pPr>
         <w:keepNext/>
-        <w:spacing w:after="120"/>
-        <w:rPr>
+        <w:spacing w:after="180"/>
+        <w:jc w:val="both"/>
+        <w:rPr>
+          <w:rFonts w:ascii="Book Antiqua" w:hAnsi="Book Antiqua"/>
           <w:sz w:val="24"/>
         </w:rPr>
       </w:pPr>
       <w:r>
         <w:rPr>
-          <w:sz w:val="24"/>
-        </w:rPr>
-        <w:t xml:space="preserve"> </w:t>
-      </w:r>
-      <w:r>
-        <w:rPr>
-          <w:sz w:val="24"/>
-        </w:rPr>
-        <w:t xml:space="preserve">La Ordenanza de la Municipalidad de Yerba Buena N° 1317 de fecha 14/10/03, mediante la cual en su Articulo Primero declara </w:t>
-      </w:r>
-      <w:r>
-        <w:rPr>
-          <w:sz w:val="24"/>
-        </w:rPr>
-        <w:tab/>
-        <w:t>BIEN DE INTERES MUNICIPAL como componente del Patrimonio Cultural, al Parque Percy Hill, inmueble Padrón N° 483.065, de propiedad de la Municipalidad de Yerba Buena; y en su Articulo Segundo destinael inmueble Padrón N° 382.041 ubicado en esquina Sudeste de calles Pedro de Villalba y Lola Mora para la construcción de una Biblioteca Publica, museo, sala de audiovisuales, administración, merchandaising, gastronomía, descanso y edificios de apoyo para la realización de actividades educacionales y culturales relacionadas con el Parque Percy Hill y, todo aquello que implique un aporte cultural para la comunidad educativa y la población en general; y</w:t>
+          <w:rFonts w:ascii="Book Antiqua" w:hAnsi="Book Antiqua"/>
+          <w:sz w:val="24"/>
+        </w:rPr>
+        <w:t>La Ordenanza de la Municipalidad de Yerba Buena N° 1317 de fecha 14/10/03, mediante la cual en su Artículo Primero declara BIEN DE INTERES MUNICIPAL como componente del Patrimonio Cultural, al Parque Percy Hill, inmueble Padrón N° 483.065, de propiedad de la Municipalidad de Yerba Buena; y en su Artículo Segundo destina el inmueble Padrón N° 382.041 ubicado en esquina Sudeste de calles Pedro de Villalba y Lola Mora para la construcción de una Biblioteca Pública, museo, sala de audiovisuales, administración, merchandaising, gastronomía, descanso y edificios de apoyo para la realización de actividades educacionales y culturales relacionadas con el Parque Percy Hill y, todo aquello que implique un aporte cultural para la comunidad educativa y la población en general; y</w:t>
       </w:r>
     </w:p>
     <w:p>
       <w:pPr>
         <w:pStyle w:val="Ttulo1"/>
-        <w:spacing w:before="240" w:after="120"/>
+        <w:spacing w:before="60" w:after="60"/>
         <w:jc w:val="left"/>
         <w:rPr>
+          <w:rFonts w:ascii="Book Antiqua" w:hAnsi="Book Antiqua"/>
           <w:u w:val="none"/>
         </w:rPr>
       </w:pPr>
       <w:r>
         <w:rPr>
+          <w:rFonts w:ascii="Book Antiqua" w:hAnsi="Book Antiqua"/>
           <w:u w:val="none"/>
         </w:rPr>
-        <w:t xml:space="preserve">CONSIDERANDO: </w:t>
+        <w:t>CONSIDERANDO</w:t>
+      </w:r>
+      <w:r>
+        <w:rPr>
+          <w:rFonts w:ascii="Book Antiqua" w:hAnsi="Book Antiqua"/>
+          <w:u w:val="none"/>
+        </w:rPr>
+        <w:t xml:space="preserve">: </w:t>
       </w:r>
     </w:p>
     <w:p>
       <w:pPr>
         <w:pStyle w:val="Ttulo1"/>
-        <w:spacing w:after="120"/>
-        <w:jc w:val="left"/>
-        <w:rPr>
+        <w:spacing w:after="180"/>
+        <w:rPr>
+          <w:rFonts w:ascii="Book Antiqua" w:hAnsi="Book Antiqua"/>
           <w:b w:val="0"/>
           <w:u w:val="none"/>
         </w:rPr>
       </w:pPr>
       <w:r>
         <w:rPr>
+          <w:rFonts w:ascii="Book Antiqua" w:hAnsi="Book Antiqua"/>
           <w:b w:val="0"/>
           <w:u w:val="none"/>
         </w:rPr>
-        <w:t xml:space="preserve"> </w:t>
-      </w:r>
-      <w:r>
-        <w:rPr>
+        <w:t xml:space="preserve">Que </w:t>
+      </w:r>
+      <w:r>
+        <w:rPr>
+          <w:rFonts w:ascii="Book Antiqua" w:hAnsi="Book Antiqua"/>
           <w:b w:val="0"/>
           <w:u w:val="none"/>
         </w:rPr>
-        <w:t>Que para que dicha declaracion se torne operativa</w:t>
-      </w:r>
-      <w:r>
-        <w:rPr>
+        <w:t xml:space="preserve">para que dicha </w:t>
+      </w:r>
+      <w:r>
+        <w:rPr>
+          <w:rFonts w:ascii="Book Antiqua" w:hAnsi="Book Antiqua"/>
           <w:b w:val="0"/>
           <w:u w:val="none"/>
         </w:rPr>
-        <w:t xml:space="preserve">, </w:t>
-      </w:r>
-      <w:r>
-        <w:rPr>
+        <w:t>declaración</w:t>
+      </w:r>
+      <w:r>
+        <w:rPr>
+          <w:rFonts w:ascii="Book Antiqua" w:hAnsi="Book Antiqua"/>
           <w:b w:val="0"/>
           <w:u w:val="none"/>
         </w:rPr>
-        <w:t xml:space="preserve"> es necesario implementar la mas adecuada organización para proveer a la:</w:t>
+        <w:t xml:space="preserve"> se torne operativa</w:t>
+      </w:r>
+      <w:r>
+        <w:rPr>
+          <w:rFonts w:ascii="Book Antiqua" w:hAnsi="Book Antiqua"/>
+          <w:b w:val="0"/>
+          <w:u w:val="none"/>
+        </w:rPr>
+        <w:t xml:space="preserve">, </w:t>
+      </w:r>
+      <w:r>
+        <w:rPr>
+          <w:rFonts w:ascii="Book Antiqua" w:hAnsi="Book Antiqua"/>
+          <w:b w:val="0"/>
+          <w:u w:val="none"/>
+        </w:rPr>
+        <w:t>es necesario implementar la mas adecuada organización para proveer a la</w:t>
+      </w:r>
+      <w:r>
+        <w:rPr>
+          <w:rFonts w:ascii="Book Antiqua" w:hAnsi="Book Antiqua"/>
+          <w:b w:val="0"/>
+          <w:u w:val="none"/>
+        </w:rPr>
+        <w:t xml:space="preserve">: </w:t>
       </w:r>
     </w:p>
     <w:p>
       <w:pPr>
-        <w:pStyle w:val="Ttulo6"/>
-        <w:spacing w:before="360" w:after="360"/>
-        <w:ind w:left="1984" w:right="1984"/>
-        <w:rPr>
-          <w:b w:val="0"/>
-          <w:u w:val="none"/>
+        <w:pStyle w:val="Textoindependiente"/>
+        <w:keepNext/>
+        <w:spacing w:after="180"/>
+        <w:rPr>
+          <w:rFonts w:ascii="Book Antiqua" w:hAnsi="Book Antiqua"/>
         </w:rPr>
       </w:pPr>
       <w:r>
         <w:rPr>
-          <w:b w:val="0"/>
-          <w:u w:val="none"/>
-        </w:rPr>
-        <w:t>LIMPIEZA Y MANTENIMIENTO D</w:t>
-      </w:r>
-      <w:r>
-        <w:rPr>
-          <w:u w:val="none"/>
-        </w:rPr>
-        <w:t>EL CONCEJO DELIBERANTE SANCIONA CON FUERZA DE ORDENANZA</w:t>
+          <w:rFonts w:ascii="Book Antiqua" w:hAnsi="Book Antiqua"/>
+        </w:rPr>
+        <w:t>LIMPIEZA Y MANTENIMIENTO DEL PREDIO Y SU ENTORNO</w:t>
+      </w:r>
+      <w:r>
+        <w:rPr>
+          <w:rFonts w:ascii="Book Antiqua" w:hAnsi="Book Antiqua"/>
+        </w:rPr>
+        <w:t xml:space="preserve">; </w:t>
+      </w:r>
+      <w:r>
+        <w:rPr>
+          <w:rFonts w:ascii="Book Antiqua" w:hAnsi="Book Antiqua"/>
+        </w:rPr>
+        <w:t>ERRADICACION DE ESPECIES EXOTICAS</w:t>
+      </w:r>
+      <w:r>
+        <w:rPr>
+          <w:rFonts w:ascii="Book Antiqua" w:hAnsi="Book Antiqua"/>
+        </w:rPr>
+        <w:t xml:space="preserve">, </w:t>
+      </w:r>
+      <w:r>
+        <w:rPr>
+          <w:rFonts w:ascii="Book Antiqua" w:hAnsi="Book Antiqua"/>
+        </w:rPr>
+        <w:t>RESCATE DE SEMILLAS</w:t>
+      </w:r>
+      <w:r>
+        <w:rPr>
+          <w:rFonts w:ascii="Book Antiqua" w:hAnsi="Book Antiqua"/>
+        </w:rPr>
+        <w:t xml:space="preserve">, </w:t>
+      </w:r>
+      <w:r>
+        <w:rPr>
+          <w:rFonts w:ascii="Book Antiqua" w:hAnsi="Book Antiqua"/>
+        </w:rPr>
+        <w:t>RECUPERACION E IMPLANTACION DE RENOVALES DE LAS ESPECIES AUTOCTONONAS</w:t>
+      </w:r>
+      <w:r>
+        <w:rPr>
+          <w:rFonts w:ascii="Book Antiqua" w:hAnsi="Book Antiqua"/>
+        </w:rPr>
+        <w:t xml:space="preserve">, </w:t>
+      </w:r>
+      <w:r>
+        <w:rPr>
+          <w:rFonts w:ascii="Book Antiqua" w:hAnsi="Book Antiqua"/>
+        </w:rPr>
+        <w:t>IMPLEMENTACION DE UN VIVERO para</w:t>
+      </w:r>
+      <w:r>
+        <w:rPr>
+          <w:rFonts w:ascii="Book Antiqua" w:hAnsi="Book Antiqua"/>
+        </w:rPr>
+        <w:t xml:space="preserve"> </w:t>
+      </w:r>
+      <w:r>
+        <w:rPr>
+          <w:rFonts w:ascii="Book Antiqua" w:hAnsi="Book Antiqua"/>
+        </w:rPr>
+        <w:t>almacenamiento de plantines y renovales</w:t>
+      </w:r>
+      <w:r>
+        <w:rPr>
+          <w:rFonts w:ascii="Book Antiqua" w:hAnsi="Book Antiqua"/>
+        </w:rPr>
+        <w:t xml:space="preserve">, </w:t>
+      </w:r>
+      <w:r>
+        <w:rPr>
+          <w:rFonts w:ascii="Book Antiqua" w:hAnsi="Book Antiqua"/>
+        </w:rPr>
+        <w:t>los que servirán para su reimplantación dentro del Parque</w:t>
+      </w:r>
+      <w:r>
+        <w:rPr>
+          <w:rFonts w:ascii="Book Antiqua" w:hAnsi="Book Antiqua"/>
+        </w:rPr>
+        <w:t>.</w:t>
       </w:r>
     </w:p>
     <w:p>
       <w:pPr>
         <w:keepNext/>
-        <w:spacing w:after="120"/>
-        <w:rPr>
+        <w:spacing w:after="180"/>
+        <w:jc w:val="both"/>
+        <w:rPr>
+          <w:rFonts w:ascii="Book Antiqua" w:hAnsi="Book Antiqua"/>
           <w:sz w:val="24"/>
         </w:rPr>
       </w:pPr>
       <w:r>
         <w:rPr>
-          <w:bCs/>
-          <w:sz w:val="24"/>
-          <w:u w:val="single"/>
-        </w:rPr>
-        <w:t>ARTICULO PRIMERO:</w:t>
-      </w:r>
-      <w:r>
-        <w:rPr>
-          <w:bCs/>
-          <w:sz w:val="24"/>
-        </w:rPr>
-        <w:t>CREASE</w:t>
-      </w:r>
-      <w:r>
-        <w:rPr>
-          <w:sz w:val="24"/>
-        </w:rPr>
-        <w:t xml:space="preserve"> la COMISION ASESORA HONORARIA PERMANENTE para que establezca los lineamientos técnicos científicos para el manejo del Parque Percy Hill, a la que serán invitadas a integrar las siguientes Instituciones: Facultad de Ciencias Naturales y Facultad de Agronomía y Zootecnia, ambas de la Universidad Nacional de Tucumán; Fundación Miguel Lillo; Fundación Hipus; Universidad del Norte Santo Tomás de Aquino y Rotary Club de Yerba Buena.</w:t>
+          <w:rFonts w:ascii="Book Antiqua" w:hAnsi="Book Antiqua"/>
+          <w:sz w:val="24"/>
+        </w:rPr>
+        <w:t>Que</w:t>
+      </w:r>
+      <w:r>
+        <w:rPr>
+          <w:rFonts w:ascii="Book Antiqua" w:hAnsi="Book Antiqua"/>
+          <w:sz w:val="24"/>
+        </w:rPr>
+        <w:t xml:space="preserve"> </w:t>
+      </w:r>
+      <w:r>
+        <w:rPr>
+          <w:rFonts w:ascii="Book Antiqua" w:hAnsi="Book Antiqua"/>
+          <w:sz w:val="24"/>
+        </w:rPr>
+        <w:t>el Parque Percy Hill representa uno de los excepcionales reservorios de la naturaleza tucumana y del NOA pues conserva sus características originales</w:t>
+      </w:r>
+      <w:r>
+        <w:rPr>
+          <w:rFonts w:ascii="Book Antiqua" w:hAnsi="Book Antiqua"/>
+          <w:sz w:val="24"/>
+        </w:rPr>
+        <w:t xml:space="preserve">, </w:t>
+      </w:r>
+      <w:r>
+        <w:rPr>
+          <w:rFonts w:ascii="Book Antiqua" w:hAnsi="Book Antiqua"/>
+          <w:sz w:val="24"/>
+        </w:rPr>
+        <w:t>constituyéndolo en testimonio vivo de una biodiversidad en vías de extinción</w:t>
+      </w:r>
+      <w:r>
+        <w:rPr>
+          <w:rFonts w:ascii="Book Antiqua" w:hAnsi="Book Antiqua"/>
+          <w:sz w:val="24"/>
+        </w:rPr>
+        <w:t>.</w:t>
       </w:r>
     </w:p>
     <w:p>
       <w:pPr>
         <w:keepNext/>
-        <w:spacing w:after="120"/>
-        <w:rPr>
+        <w:spacing w:after="180"/>
+        <w:jc w:val="both"/>
+        <w:rPr>
+          <w:rFonts w:ascii="Book Antiqua" w:hAnsi="Book Antiqua"/>
           <w:sz w:val="24"/>
         </w:rPr>
       </w:pPr>
       <w:r>
         <w:rPr>
-          <w:sz w:val="24"/>
-        </w:rPr>
-        <w:t>Así tambien, el DEM designará un profesional del área respectiva para integrar dicha Comisión, en carácter de coordinador. Esta Comisión establecerá su propio Reglamento de Trabajo en un todo de acuerdo a los considerandos de la presente Ordenanza.</w:t>
+          <w:rFonts w:ascii="Book Antiqua" w:hAnsi="Book Antiqua"/>
+          <w:sz w:val="24"/>
+        </w:rPr>
+        <w:t xml:space="preserve">Que </w:t>
+      </w:r>
+      <w:r>
+        <w:rPr>
+          <w:rFonts w:ascii="Book Antiqua" w:hAnsi="Book Antiqua"/>
+          <w:sz w:val="24"/>
+        </w:rPr>
+        <w:t>su defensa y conservación significan una oportunidad excepcional de autosustentabilidad del medio ambiente</w:t>
+      </w:r>
+      <w:r>
+        <w:rPr>
+          <w:rFonts w:ascii="Book Antiqua" w:hAnsi="Book Antiqua"/>
+          <w:sz w:val="24"/>
+        </w:rPr>
+        <w:t xml:space="preserve">, </w:t>
+      </w:r>
+      <w:r>
+        <w:rPr>
+          <w:rFonts w:ascii="Book Antiqua" w:hAnsi="Book Antiqua"/>
+          <w:sz w:val="24"/>
+        </w:rPr>
+        <w:t>tanto para el Municipio de Yerba Buena</w:t>
+      </w:r>
+      <w:r>
+        <w:rPr>
+          <w:rFonts w:ascii="Book Antiqua" w:hAnsi="Book Antiqua"/>
+          <w:sz w:val="24"/>
+        </w:rPr>
+        <w:t xml:space="preserve">, </w:t>
+      </w:r>
+      <w:r>
+        <w:rPr>
+          <w:rFonts w:ascii="Book Antiqua" w:hAnsi="Book Antiqua"/>
+          <w:sz w:val="24"/>
+        </w:rPr>
+        <w:t xml:space="preserve">como para el </w:t>
+      </w:r>
+      <w:r>
+        <w:rPr>
+          <w:rFonts w:ascii="Book Antiqua" w:hAnsi="Book Antiqua"/>
+          <w:sz w:val="24"/>
+        </w:rPr>
+        <w:t>Área</w:t>
+      </w:r>
+      <w:r>
+        <w:rPr>
+          <w:rFonts w:ascii="Book Antiqua" w:hAnsi="Book Antiqua"/>
+          <w:sz w:val="24"/>
+        </w:rPr>
+        <w:t xml:space="preserve"> Metropolitana</w:t>
+      </w:r>
+      <w:r>
+        <w:rPr>
+          <w:rFonts w:ascii="Book Antiqua" w:hAnsi="Book Antiqua"/>
+          <w:sz w:val="24"/>
+        </w:rPr>
+        <w:t>.</w:t>
+      </w:r>
+    </w:p>
+    <w:p>
+      <w:pPr>
+        <w:keepNext/>
+        <w:spacing w:after="180"/>
+        <w:jc w:val="both"/>
+        <w:rPr>
+          <w:rFonts w:ascii="Book Antiqua" w:hAnsi="Book Antiqua"/>
+          <w:sz w:val="24"/>
+        </w:rPr>
+      </w:pPr>
+      <w:r>
+        <w:rPr>
+          <w:rFonts w:ascii="Book Antiqua" w:hAnsi="Book Antiqua"/>
+          <w:sz w:val="24"/>
+        </w:rPr>
+        <w:t xml:space="preserve">Que </w:t>
+      </w:r>
+      <w:r>
+        <w:rPr>
+          <w:rFonts w:ascii="Book Antiqua" w:hAnsi="Book Antiqua"/>
+          <w:sz w:val="24"/>
+        </w:rPr>
+        <w:t>en la medida que sea protegido</w:t>
+      </w:r>
+      <w:r>
+        <w:rPr>
+          <w:rFonts w:ascii="Book Antiqua" w:hAnsi="Book Antiqua"/>
+          <w:sz w:val="24"/>
+        </w:rPr>
+        <w:t xml:space="preserve">, </w:t>
+      </w:r>
+      <w:r>
+        <w:rPr>
+          <w:rFonts w:ascii="Book Antiqua" w:hAnsi="Book Antiqua"/>
+          <w:sz w:val="24"/>
+        </w:rPr>
+        <w:t>sus valores serán difundidos en la comunidad educativa y en la población en general</w:t>
+      </w:r>
+      <w:r>
+        <w:rPr>
+          <w:rFonts w:ascii="Book Antiqua" w:hAnsi="Book Antiqua"/>
+          <w:sz w:val="24"/>
+        </w:rPr>
+        <w:t xml:space="preserve">, </w:t>
+      </w:r>
+      <w:r>
+        <w:rPr>
+          <w:rFonts w:ascii="Book Antiqua" w:hAnsi="Book Antiqua"/>
+          <w:sz w:val="24"/>
+        </w:rPr>
+        <w:t>creando conciencia de la importancia social y cultural que el Parque posee para nuestra Ciudad y para la Humanidad</w:t>
+      </w:r>
+      <w:r>
+        <w:rPr>
+          <w:rFonts w:ascii="Book Antiqua" w:hAnsi="Book Antiqua"/>
+          <w:sz w:val="24"/>
+        </w:rPr>
+        <w:t>.</w:t>
+      </w:r>
+    </w:p>
+    <w:p>
+      <w:pPr>
+        <w:keepNext/>
+        <w:spacing w:after="180"/>
+        <w:jc w:val="both"/>
+        <w:rPr>
+          <w:rFonts w:ascii="Book Antiqua" w:hAnsi="Book Antiqua"/>
+          <w:sz w:val="24"/>
+        </w:rPr>
+      </w:pPr>
+      <w:r>
+        <w:rPr>
+          <w:rFonts w:ascii="Book Antiqua" w:hAnsi="Book Antiqua"/>
+          <w:sz w:val="24"/>
+        </w:rPr>
+        <w:t xml:space="preserve">Que </w:t>
+      </w:r>
+      <w:r>
+        <w:rPr>
+          <w:rFonts w:ascii="Book Antiqua" w:hAnsi="Book Antiqua"/>
+          <w:sz w:val="24"/>
+        </w:rPr>
+        <w:t>es necesario imposibilitar toda acción</w:t>
+      </w:r>
+      <w:r>
+        <w:rPr>
+          <w:rFonts w:ascii="Book Antiqua" w:hAnsi="Book Antiqua"/>
+          <w:sz w:val="24"/>
+        </w:rPr>
+        <w:t xml:space="preserve">, </w:t>
+      </w:r>
+      <w:r>
+        <w:rPr>
+          <w:rFonts w:ascii="Book Antiqua" w:hAnsi="Book Antiqua"/>
+          <w:sz w:val="24"/>
+        </w:rPr>
+        <w:t xml:space="preserve">sea privada o </w:t>
+      </w:r>
+      <w:r>
+        <w:rPr>
+          <w:rFonts w:ascii="Book Antiqua" w:hAnsi="Book Antiqua"/>
+          <w:sz w:val="24"/>
+        </w:rPr>
+        <w:t>pública</w:t>
+      </w:r>
+      <w:r>
+        <w:rPr>
+          <w:rFonts w:ascii="Book Antiqua" w:hAnsi="Book Antiqua"/>
+          <w:sz w:val="24"/>
+        </w:rPr>
+        <w:t xml:space="preserve">, </w:t>
+      </w:r>
+      <w:r>
+        <w:rPr>
+          <w:rFonts w:ascii="Book Antiqua" w:hAnsi="Book Antiqua"/>
+          <w:sz w:val="24"/>
+        </w:rPr>
+        <w:t>que no sea orientada y/o ejecutada bajo la supervisión de organismos e instituciones de trayectoria científica como de probada experiencia en el medio</w:t>
+      </w:r>
+      <w:r>
+        <w:rPr>
+          <w:rFonts w:ascii="Book Antiqua" w:hAnsi="Book Antiqua"/>
+          <w:sz w:val="24"/>
+        </w:rPr>
+        <w:t xml:space="preserve">, </w:t>
+      </w:r>
+      <w:r>
+        <w:rPr>
+          <w:rFonts w:ascii="Book Antiqua" w:hAnsi="Book Antiqua"/>
+          <w:sz w:val="24"/>
+        </w:rPr>
+        <w:t>referidos a recursos naturales y biodiversidad</w:t>
+      </w:r>
+      <w:r>
+        <w:rPr>
+          <w:rFonts w:ascii="Book Antiqua" w:hAnsi="Book Antiqua"/>
+          <w:sz w:val="24"/>
+        </w:rPr>
+        <w:t>.</w:t>
+      </w:r>
+    </w:p>
+    <w:p>
+      <w:pPr>
+        <w:keepNext/>
+        <w:spacing w:after="180"/>
+        <w:jc w:val="both"/>
+        <w:rPr>
+          <w:rFonts w:ascii="Book Antiqua" w:hAnsi="Book Antiqua"/>
+          <w:sz w:val="24"/>
+        </w:rPr>
+      </w:pPr>
+      <w:r>
+        <w:rPr>
+          <w:rFonts w:ascii="Book Antiqua" w:hAnsi="Book Antiqua"/>
+          <w:sz w:val="24"/>
+        </w:rPr>
+        <w:t xml:space="preserve">Que </w:t>
+      </w:r>
+      <w:r>
+        <w:rPr>
+          <w:rFonts w:ascii="Book Antiqua" w:hAnsi="Book Antiqua"/>
+          <w:sz w:val="24"/>
+        </w:rPr>
+        <w:t>es necesario destacar el valor intrínseco del Parque y los cargos de la donación</w:t>
+      </w:r>
+      <w:r>
+        <w:rPr>
+          <w:rFonts w:ascii="Book Antiqua" w:hAnsi="Book Antiqua"/>
+          <w:sz w:val="24"/>
+        </w:rPr>
+        <w:t xml:space="preserve">, </w:t>
+      </w:r>
+      <w:r>
+        <w:rPr>
+          <w:rFonts w:ascii="Book Antiqua" w:hAnsi="Book Antiqua"/>
+          <w:sz w:val="24"/>
+        </w:rPr>
+        <w:t>esto es “turismo</w:t>
+      </w:r>
+      <w:r>
+        <w:rPr>
+          <w:rFonts w:ascii="Book Antiqua" w:hAnsi="Book Antiqua"/>
+          <w:sz w:val="24"/>
+        </w:rPr>
+        <w:t xml:space="preserve">, </w:t>
+      </w:r>
+      <w:r>
+        <w:rPr>
+          <w:rFonts w:ascii="Book Antiqua" w:hAnsi="Book Antiqua"/>
+          <w:sz w:val="24"/>
+        </w:rPr>
+        <w:t>educación</w:t>
+      </w:r>
+      <w:r>
+        <w:rPr>
+          <w:rFonts w:ascii="Book Antiqua" w:hAnsi="Book Antiqua"/>
+          <w:sz w:val="24"/>
+        </w:rPr>
+        <w:t xml:space="preserve">, </w:t>
+      </w:r>
+      <w:r>
+        <w:rPr>
+          <w:rFonts w:ascii="Book Antiqua" w:hAnsi="Book Antiqua"/>
+          <w:sz w:val="24"/>
+        </w:rPr>
+        <w:t>y cultura”</w:t>
+      </w:r>
+      <w:r>
+        <w:rPr>
+          <w:rFonts w:ascii="Book Antiqua" w:hAnsi="Book Antiqua"/>
+          <w:sz w:val="24"/>
+        </w:rPr>
+        <w:t xml:space="preserve">. </w:t>
+      </w:r>
+      <w:r>
+        <w:rPr>
+          <w:rFonts w:ascii="Book Antiqua" w:hAnsi="Book Antiqua"/>
+          <w:sz w:val="24"/>
+        </w:rPr>
+        <w:t>Por lo que los trabajos a efectuarse deberán ser sometidos a la opinión o estudio</w:t>
+      </w:r>
+      <w:r>
+        <w:rPr>
+          <w:rFonts w:ascii="Book Antiqua" w:hAnsi="Book Antiqua"/>
+          <w:sz w:val="24"/>
+        </w:rPr>
+        <w:t xml:space="preserve">, </w:t>
+      </w:r>
+      <w:r>
+        <w:rPr>
+          <w:rFonts w:ascii="Book Antiqua" w:hAnsi="Book Antiqua"/>
+          <w:sz w:val="24"/>
+        </w:rPr>
+        <w:t>según el caso</w:t>
+      </w:r>
+      <w:r>
+        <w:rPr>
+          <w:rFonts w:ascii="Book Antiqua" w:hAnsi="Book Antiqua"/>
+          <w:sz w:val="24"/>
+        </w:rPr>
+        <w:t xml:space="preserve">, </w:t>
+      </w:r>
+      <w:r>
+        <w:rPr>
+          <w:rFonts w:ascii="Book Antiqua" w:hAnsi="Book Antiqua"/>
+          <w:sz w:val="24"/>
+        </w:rPr>
+        <w:t>de la comunidad científica</w:t>
+      </w:r>
+      <w:r>
+        <w:rPr>
+          <w:rFonts w:ascii="Book Antiqua" w:hAnsi="Book Antiqua"/>
+          <w:sz w:val="24"/>
+        </w:rPr>
+        <w:t xml:space="preserve"> </w:t>
+      </w:r>
+      <w:r>
+        <w:rPr>
+          <w:rFonts w:ascii="Book Antiqua" w:hAnsi="Book Antiqua"/>
+          <w:sz w:val="24"/>
+        </w:rPr>
+        <w:t>(</w:t>
+      </w:r>
+      <w:r>
+        <w:rPr>
+          <w:rFonts w:ascii="Book Antiqua" w:hAnsi="Book Antiqua"/>
+          <w:sz w:val="24"/>
+        </w:rPr>
+        <w:t>Facultad de Ciencias Naturales de la Universidad Nacional de Tucumán</w:t>
+      </w:r>
+      <w:r>
+        <w:rPr>
+          <w:rFonts w:ascii="Book Antiqua" w:hAnsi="Book Antiqua"/>
+          <w:sz w:val="24"/>
+        </w:rPr>
+        <w:t xml:space="preserve">; </w:t>
+      </w:r>
+      <w:r>
+        <w:rPr>
+          <w:rFonts w:ascii="Book Antiqua" w:hAnsi="Book Antiqua"/>
+          <w:sz w:val="24"/>
+        </w:rPr>
+        <w:t>Fundación Miguel Lillo</w:t>
+      </w:r>
+      <w:r>
+        <w:rPr>
+          <w:rFonts w:ascii="Book Antiqua" w:hAnsi="Book Antiqua"/>
+          <w:sz w:val="24"/>
+        </w:rPr>
+        <w:t xml:space="preserve">; </w:t>
+      </w:r>
+      <w:r>
+        <w:rPr>
+          <w:rFonts w:ascii="Book Antiqua" w:hAnsi="Book Antiqua"/>
+          <w:sz w:val="24"/>
+        </w:rPr>
+        <w:t>Facultad de Agronomía y Zootecnia de la UNT</w:t>
+      </w:r>
+      <w:r>
+        <w:rPr>
+          <w:rFonts w:ascii="Book Antiqua" w:hAnsi="Book Antiqua"/>
+          <w:sz w:val="24"/>
+        </w:rPr>
+        <w:t xml:space="preserve">; </w:t>
+      </w:r>
+      <w:r>
+        <w:rPr>
+          <w:rFonts w:ascii="Book Antiqua" w:hAnsi="Book Antiqua"/>
+          <w:sz w:val="24"/>
+        </w:rPr>
+        <w:t>Fundación Hipus</w:t>
+      </w:r>
+      <w:r>
+        <w:rPr>
+          <w:rFonts w:ascii="Book Antiqua" w:hAnsi="Book Antiqua"/>
+          <w:sz w:val="24"/>
+        </w:rPr>
+        <w:t>.)</w:t>
+      </w:r>
+      <w:r>
+        <w:rPr>
+          <w:rFonts w:ascii="Book Antiqua" w:hAnsi="Book Antiqua"/>
+          <w:sz w:val="24"/>
+        </w:rPr>
+        <w:t xml:space="preserve"> </w:t>
+      </w:r>
+      <w:r>
+        <w:rPr>
+          <w:rFonts w:ascii="Book Antiqua" w:hAnsi="Book Antiqua"/>
+          <w:sz w:val="24"/>
+        </w:rPr>
+        <w:t>y/o Instituciones de probado prestigio que hayan participado activamente en su conservación</w:t>
+      </w:r>
+      <w:r>
+        <w:rPr>
+          <w:rFonts w:ascii="Book Antiqua" w:hAnsi="Book Antiqua"/>
+          <w:sz w:val="24"/>
+        </w:rPr>
+        <w:t xml:space="preserve">, </w:t>
+      </w:r>
+      <w:r>
+        <w:rPr>
+          <w:rFonts w:ascii="Book Antiqua" w:hAnsi="Book Antiqua"/>
+          <w:sz w:val="24"/>
+        </w:rPr>
+        <w:t>tal como el Rotary Club de Yerba Buena</w:t>
+      </w:r>
+      <w:r>
+        <w:rPr>
+          <w:rFonts w:ascii="Book Antiqua" w:hAnsi="Book Antiqua"/>
+          <w:sz w:val="24"/>
+        </w:rPr>
+        <w:t xml:space="preserve">, </w:t>
+      </w:r>
+      <w:r>
+        <w:rPr>
+          <w:rFonts w:ascii="Book Antiqua" w:hAnsi="Book Antiqua"/>
+          <w:sz w:val="24"/>
+        </w:rPr>
+        <w:t>el cual</w:t>
+      </w:r>
+      <w:r>
+        <w:rPr>
+          <w:rFonts w:ascii="Book Antiqua" w:hAnsi="Book Antiqua"/>
+          <w:sz w:val="24"/>
+        </w:rPr>
+        <w:t xml:space="preserve">, </w:t>
+      </w:r>
+      <w:r>
+        <w:rPr>
+          <w:rFonts w:ascii="Book Antiqua" w:hAnsi="Book Antiqua"/>
+          <w:sz w:val="24"/>
+        </w:rPr>
+        <w:t xml:space="preserve">mediante los Decretos </w:t>
+      </w:r>
+      <w:r>
+        <w:rPr>
+          <w:rFonts w:ascii="Book Antiqua" w:hAnsi="Book Antiqua"/>
+          <w:sz w:val="24"/>
+        </w:rPr>
+        <w:lastRenderedPageBreak/>
+        <w:t>Municipales N° 024/91 y 900/94 del 13-12-1991 y 28-10-1994</w:t>
+      </w:r>
+      <w:r>
+        <w:rPr>
+          <w:rFonts w:ascii="Book Antiqua" w:hAnsi="Book Antiqua"/>
+          <w:sz w:val="24"/>
+        </w:rPr>
+        <w:t xml:space="preserve">, </w:t>
+      </w:r>
+      <w:r>
+        <w:rPr>
+          <w:rFonts w:ascii="Book Antiqua" w:hAnsi="Book Antiqua"/>
+          <w:sz w:val="24"/>
+        </w:rPr>
+        <w:t xml:space="preserve">de </w:t>
+      </w:r>
+      <w:r>
+        <w:rPr>
+          <w:rFonts w:ascii="Book Antiqua" w:hAnsi="Book Antiqua"/>
+          <w:sz w:val="24"/>
+        </w:rPr>
+        <w:t>público</w:t>
+      </w:r>
+      <w:r>
+        <w:rPr>
+          <w:rFonts w:ascii="Book Antiqua" w:hAnsi="Book Antiqua"/>
+          <w:sz w:val="24"/>
+        </w:rPr>
+        <w:t xml:space="preserve"> conocimiento procedieron al cercado</w:t>
+      </w:r>
+      <w:r>
+        <w:rPr>
+          <w:rFonts w:ascii="Book Antiqua" w:hAnsi="Book Antiqua"/>
+          <w:sz w:val="24"/>
+        </w:rPr>
+        <w:t xml:space="preserve">, </w:t>
+      </w:r>
+      <w:r>
+        <w:rPr>
+          <w:rFonts w:ascii="Book Antiqua" w:hAnsi="Book Antiqua"/>
+          <w:sz w:val="24"/>
+        </w:rPr>
+        <w:t>alumbrado</w:t>
+      </w:r>
+      <w:r>
+        <w:rPr>
+          <w:rFonts w:ascii="Book Antiqua" w:hAnsi="Book Antiqua"/>
+          <w:sz w:val="24"/>
+        </w:rPr>
+        <w:t xml:space="preserve">, </w:t>
+      </w:r>
+      <w:r>
+        <w:rPr>
+          <w:rFonts w:ascii="Book Antiqua" w:hAnsi="Book Antiqua"/>
+          <w:sz w:val="24"/>
+        </w:rPr>
+        <w:t>nominación y sistematización de las especies botánicas presentes en el Parque</w:t>
+      </w:r>
+      <w:r>
+        <w:rPr>
+          <w:rFonts w:ascii="Book Antiqua" w:hAnsi="Book Antiqua"/>
+          <w:sz w:val="24"/>
+        </w:rPr>
+        <w:t xml:space="preserve">, </w:t>
+      </w:r>
+      <w:r>
+        <w:rPr>
+          <w:rFonts w:ascii="Book Antiqua" w:hAnsi="Book Antiqua"/>
+          <w:sz w:val="24"/>
+        </w:rPr>
+        <w:t>instalación de agua corriente y fuente decorativa para bebedero natural de las aves</w:t>
+      </w:r>
+      <w:r>
+        <w:rPr>
+          <w:rFonts w:ascii="Book Antiqua" w:hAnsi="Book Antiqua"/>
+          <w:sz w:val="24"/>
+        </w:rPr>
+        <w:t xml:space="preserve">, </w:t>
+      </w:r>
+      <w:r>
+        <w:rPr>
+          <w:rFonts w:ascii="Book Antiqua" w:hAnsi="Book Antiqua"/>
+          <w:sz w:val="24"/>
+        </w:rPr>
+        <w:t>camineria</w:t>
+      </w:r>
+      <w:r>
+        <w:rPr>
+          <w:rFonts w:ascii="Book Antiqua" w:hAnsi="Book Antiqua"/>
+          <w:sz w:val="24"/>
+        </w:rPr>
+        <w:t xml:space="preserve">, </w:t>
+      </w:r>
+      <w:r>
+        <w:rPr>
+          <w:rFonts w:ascii="Book Antiqua" w:hAnsi="Book Antiqua"/>
+          <w:sz w:val="24"/>
+        </w:rPr>
+        <w:t>el mantenimiento constante y actualizado contando con el apoyo científico de las Instituciones antes citadas y el logístico de la Municipalidad</w:t>
+      </w:r>
+      <w:r>
+        <w:rPr>
+          <w:rFonts w:ascii="Book Antiqua" w:hAnsi="Book Antiqua"/>
+          <w:sz w:val="24"/>
+        </w:rPr>
+        <w:t xml:space="preserve">, </w:t>
+      </w:r>
+      <w:r>
+        <w:rPr>
+          <w:rFonts w:ascii="Book Antiqua" w:hAnsi="Book Antiqua"/>
+          <w:sz w:val="24"/>
+        </w:rPr>
+        <w:t>que además significaron cuantiosa inversión de capital y esfuerzo de quienes así contribuyen</w:t>
+      </w:r>
+      <w:r>
+        <w:rPr>
+          <w:rFonts w:ascii="Book Antiqua" w:hAnsi="Book Antiqua"/>
+          <w:sz w:val="24"/>
+        </w:rPr>
+        <w:t xml:space="preserve">, </w:t>
+      </w:r>
+      <w:r>
+        <w:rPr>
+          <w:rFonts w:ascii="Book Antiqua" w:hAnsi="Book Antiqua"/>
+          <w:sz w:val="24"/>
+        </w:rPr>
+        <w:t>en forma personal</w:t>
+      </w:r>
+      <w:r>
+        <w:rPr>
+          <w:rFonts w:ascii="Book Antiqua" w:hAnsi="Book Antiqua"/>
+          <w:sz w:val="24"/>
+        </w:rPr>
+        <w:t xml:space="preserve">, </w:t>
+      </w:r>
+      <w:r>
+        <w:rPr>
+          <w:rFonts w:ascii="Book Antiqua" w:hAnsi="Book Antiqua"/>
+          <w:sz w:val="24"/>
+        </w:rPr>
+        <w:t>institucional y económicamente</w:t>
+      </w:r>
+      <w:r>
+        <w:rPr>
+          <w:rFonts w:ascii="Book Antiqua" w:hAnsi="Book Antiqua"/>
+          <w:sz w:val="24"/>
+        </w:rPr>
+        <w:t>.</w:t>
+      </w:r>
+    </w:p>
+    <w:p>
+      <w:pPr>
+        <w:keepNext/>
+        <w:spacing w:after="180"/>
+        <w:jc w:val="both"/>
+        <w:rPr>
+          <w:rFonts w:ascii="Book Antiqua" w:hAnsi="Book Antiqua"/>
+          <w:sz w:val="24"/>
+        </w:rPr>
+      </w:pPr>
+      <w:r>
+        <w:rPr>
+          <w:rFonts w:ascii="Book Antiqua" w:hAnsi="Book Antiqua"/>
+          <w:sz w:val="24"/>
+        </w:rPr>
+        <w:t xml:space="preserve">Que </w:t>
+      </w:r>
+      <w:r>
+        <w:rPr>
+          <w:rFonts w:ascii="Book Antiqua" w:hAnsi="Book Antiqua"/>
+          <w:sz w:val="24"/>
+        </w:rPr>
+        <w:t>es imprescindible contar con vigilancia las 24 horas dentro del Parque</w:t>
+      </w:r>
+      <w:r>
+        <w:rPr>
+          <w:rFonts w:ascii="Book Antiqua" w:hAnsi="Book Antiqua"/>
+          <w:sz w:val="24"/>
+        </w:rPr>
+        <w:t xml:space="preserve">, </w:t>
+      </w:r>
+      <w:r>
+        <w:rPr>
+          <w:rFonts w:ascii="Book Antiqua" w:hAnsi="Book Antiqua"/>
+          <w:sz w:val="24"/>
+        </w:rPr>
+        <w:t>a fin de salvaguardar su riqueza botánica y paisajistica intrínseca</w:t>
+      </w:r>
+      <w:r>
+        <w:rPr>
+          <w:rFonts w:ascii="Book Antiqua" w:hAnsi="Book Antiqua"/>
+          <w:sz w:val="24"/>
+        </w:rPr>
+        <w:t xml:space="preserve">, </w:t>
+      </w:r>
+      <w:r>
+        <w:rPr>
+          <w:rFonts w:ascii="Book Antiqua" w:hAnsi="Book Antiqua"/>
+          <w:sz w:val="24"/>
+        </w:rPr>
+        <w:t>evitando así que el mismo se transforme en un riesgo para los vecinos y/o en un basural clandestino</w:t>
+      </w:r>
+      <w:r>
+        <w:rPr>
+          <w:rFonts w:ascii="Book Antiqua" w:hAnsi="Book Antiqua"/>
+          <w:sz w:val="24"/>
+        </w:rPr>
+        <w:t xml:space="preserve">, </w:t>
+      </w:r>
+      <w:r>
+        <w:rPr>
+          <w:rFonts w:ascii="Book Antiqua" w:hAnsi="Book Antiqua"/>
+          <w:sz w:val="24"/>
+        </w:rPr>
+        <w:t>poniendo en riesgo además los cargos de la donación</w:t>
+      </w:r>
+      <w:r>
+        <w:rPr>
+          <w:rFonts w:ascii="Book Antiqua" w:hAnsi="Book Antiqua"/>
+          <w:sz w:val="24"/>
+        </w:rPr>
+        <w:t>.</w:t>
+      </w:r>
+    </w:p>
+    <w:p>
+      <w:pPr>
+        <w:keepNext/>
+        <w:spacing w:after="180"/>
+        <w:jc w:val="both"/>
+        <w:rPr>
+          <w:rFonts w:ascii="Book Antiqua" w:hAnsi="Book Antiqua"/>
+          <w:sz w:val="24"/>
+        </w:rPr>
+      </w:pPr>
+      <w:r>
+        <w:rPr>
+          <w:rFonts w:ascii="Book Antiqua" w:hAnsi="Book Antiqua"/>
+          <w:sz w:val="24"/>
+        </w:rPr>
+        <w:t xml:space="preserve">Que </w:t>
+      </w:r>
+      <w:r>
+        <w:rPr>
+          <w:rFonts w:ascii="Book Antiqua" w:hAnsi="Book Antiqua"/>
+          <w:sz w:val="24"/>
+        </w:rPr>
+        <w:t>el Parque es un lugar natural ideal para realizar actividades educativas y culturales</w:t>
+      </w:r>
+      <w:r>
+        <w:rPr>
+          <w:rFonts w:ascii="Book Antiqua" w:hAnsi="Book Antiqua"/>
+          <w:sz w:val="24"/>
+        </w:rPr>
+        <w:t xml:space="preserve">, </w:t>
+      </w:r>
+      <w:r>
+        <w:rPr>
+          <w:rFonts w:ascii="Book Antiqua" w:hAnsi="Book Antiqua"/>
+          <w:sz w:val="24"/>
+        </w:rPr>
+        <w:t>actividades científicas de docencia e investigación</w:t>
+      </w:r>
+      <w:r>
+        <w:rPr>
+          <w:rFonts w:ascii="Book Antiqua" w:hAnsi="Book Antiqua"/>
+          <w:sz w:val="24"/>
+        </w:rPr>
+        <w:t xml:space="preserve">, </w:t>
+      </w:r>
+      <w:r>
+        <w:rPr>
+          <w:rFonts w:ascii="Book Antiqua" w:hAnsi="Book Antiqua"/>
+          <w:sz w:val="24"/>
+        </w:rPr>
+        <w:t>verdadera “escuela a cielo abierto” para esos propósitos</w:t>
+      </w:r>
+      <w:r>
+        <w:rPr>
+          <w:rFonts w:ascii="Book Antiqua" w:hAnsi="Book Antiqua"/>
+          <w:sz w:val="24"/>
+        </w:rPr>
+        <w:t>.</w:t>
+      </w:r>
+    </w:p>
+    <w:p>
+      <w:pPr>
+        <w:keepNext/>
+        <w:spacing w:after="180"/>
+        <w:jc w:val="both"/>
+        <w:rPr>
+          <w:rFonts w:ascii="Book Antiqua" w:hAnsi="Book Antiqua"/>
+          <w:sz w:val="24"/>
+        </w:rPr>
+      </w:pPr>
+      <w:r>
+        <w:rPr>
+          <w:rFonts w:ascii="Book Antiqua" w:hAnsi="Book Antiqua"/>
+          <w:sz w:val="24"/>
+        </w:rPr>
+        <w:t xml:space="preserve">Que </w:t>
+      </w:r>
+      <w:r>
+        <w:rPr>
+          <w:rFonts w:ascii="Book Antiqua" w:hAnsi="Book Antiqua"/>
+          <w:sz w:val="24"/>
+        </w:rPr>
+        <w:t>atentos al valor de UNICIDAD</w:t>
+      </w:r>
+      <w:r>
+        <w:rPr>
+          <w:rFonts w:ascii="Book Antiqua" w:hAnsi="Book Antiqua"/>
+          <w:sz w:val="24"/>
+        </w:rPr>
+        <w:t xml:space="preserve">, </w:t>
+      </w:r>
+      <w:r>
+        <w:rPr>
+          <w:rFonts w:ascii="Book Antiqua" w:hAnsi="Book Antiqua"/>
+          <w:sz w:val="24"/>
+        </w:rPr>
+        <w:t>DE PIEZA UNICA E IRREMPLAZABLE desde el punto de vista de de la Conservación de la Naturaleza y del Patrimonio urbano que se verifica en el Parque</w:t>
+      </w:r>
+      <w:r>
+        <w:rPr>
+          <w:rFonts w:ascii="Book Antiqua" w:hAnsi="Book Antiqua"/>
+          <w:sz w:val="24"/>
+        </w:rPr>
+        <w:t xml:space="preserve">, </w:t>
+      </w:r>
+      <w:r>
+        <w:rPr>
+          <w:rFonts w:ascii="Book Antiqua" w:hAnsi="Book Antiqua"/>
+          <w:sz w:val="24"/>
+        </w:rPr>
+        <w:t>es necesario procurar los medios económicos para cumplir con dicho propósito</w:t>
+      </w:r>
+      <w:r>
+        <w:rPr>
+          <w:rFonts w:ascii="Book Antiqua" w:hAnsi="Book Antiqua"/>
+          <w:sz w:val="24"/>
+        </w:rPr>
+        <w:t xml:space="preserve">. </w:t>
+      </w:r>
+      <w:r>
+        <w:rPr>
+          <w:rFonts w:ascii="Book Antiqua" w:hAnsi="Book Antiqua"/>
+          <w:sz w:val="24"/>
+        </w:rPr>
+        <w:t>En virtud del cargo de</w:t>
+      </w:r>
+      <w:r>
+        <w:rPr>
+          <w:rFonts w:ascii="Book Antiqua" w:hAnsi="Book Antiqua"/>
+          <w:sz w:val="24"/>
+        </w:rPr>
+        <w:t xml:space="preserve"> </w:t>
+      </w:r>
+      <w:r>
+        <w:rPr>
+          <w:rFonts w:ascii="Book Antiqua" w:hAnsi="Book Antiqua"/>
+          <w:sz w:val="24"/>
+        </w:rPr>
+        <w:t>donación referido al turismo</w:t>
+      </w:r>
+      <w:r>
+        <w:rPr>
+          <w:rFonts w:ascii="Book Antiqua" w:hAnsi="Book Antiqua"/>
+          <w:sz w:val="24"/>
+        </w:rPr>
+        <w:t xml:space="preserve">, </w:t>
+      </w:r>
+      <w:r>
+        <w:rPr>
+          <w:rFonts w:ascii="Book Antiqua" w:hAnsi="Book Antiqua"/>
+          <w:sz w:val="24"/>
+        </w:rPr>
+        <w:t>el Parque significa un bien sustentable económicamente dado el Canon que puede generara nuestro municipio dicha actividad</w:t>
+      </w:r>
+      <w:r>
+        <w:rPr>
+          <w:rFonts w:ascii="Book Antiqua" w:hAnsi="Book Antiqua"/>
+          <w:sz w:val="24"/>
+        </w:rPr>
+        <w:t xml:space="preserve">, </w:t>
+      </w:r>
+      <w:r>
+        <w:rPr>
+          <w:rFonts w:ascii="Book Antiqua" w:hAnsi="Book Antiqua"/>
+          <w:sz w:val="24"/>
+        </w:rPr>
+        <w:t xml:space="preserve">al poder exhibir con orgullo este </w:t>
+      </w:r>
+      <w:r>
+        <w:rPr>
+          <w:rFonts w:ascii="Book Antiqua" w:hAnsi="Book Antiqua"/>
+          <w:sz w:val="24"/>
+        </w:rPr>
+        <w:t>último</w:t>
+      </w:r>
+      <w:r>
+        <w:rPr>
+          <w:rFonts w:ascii="Book Antiqua" w:hAnsi="Book Antiqua"/>
+          <w:sz w:val="24"/>
+        </w:rPr>
+        <w:t xml:space="preserve"> remanente de la Selva Pedemontana o Bosque de Transición que </w:t>
+      </w:r>
+      <w:r>
+        <w:rPr>
+          <w:rFonts w:ascii="Book Antiqua" w:hAnsi="Book Antiqua"/>
+          <w:sz w:val="24"/>
+        </w:rPr>
+        <w:t>aún</w:t>
+      </w:r>
+      <w:r>
+        <w:rPr>
+          <w:rFonts w:ascii="Book Antiqua" w:hAnsi="Book Antiqua"/>
+          <w:sz w:val="24"/>
+        </w:rPr>
+        <w:t xml:space="preserve"> queda dentro de las urbanizaciones de San Miguel de Tucumán y Yerba Buena</w:t>
+      </w:r>
+      <w:r>
+        <w:rPr>
+          <w:rFonts w:ascii="Book Antiqua" w:hAnsi="Book Antiqua"/>
+          <w:sz w:val="24"/>
+        </w:rPr>
+        <w:t>.</w:t>
+      </w:r>
+    </w:p>
+    <w:p>
+      <w:pPr>
+        <w:keepNext/>
+        <w:spacing w:after="180"/>
+        <w:jc w:val="both"/>
+        <w:rPr>
+          <w:rFonts w:ascii="Book Antiqua" w:hAnsi="Book Antiqua"/>
+          <w:sz w:val="24"/>
+        </w:rPr>
+      </w:pPr>
+      <w:r>
+        <w:rPr>
+          <w:rFonts w:ascii="Book Antiqua" w:hAnsi="Book Antiqua"/>
+          <w:sz w:val="24"/>
+        </w:rPr>
+        <w:t xml:space="preserve">Que </w:t>
+      </w:r>
+      <w:r>
+        <w:rPr>
+          <w:rFonts w:ascii="Book Antiqua" w:hAnsi="Book Antiqua"/>
+          <w:sz w:val="24"/>
+        </w:rPr>
+        <w:t>es único entre los espacios verdes urbanos</w:t>
+      </w:r>
+      <w:r>
+        <w:rPr>
+          <w:rFonts w:ascii="Book Antiqua" w:hAnsi="Book Antiqua"/>
+          <w:sz w:val="24"/>
+        </w:rPr>
+        <w:t xml:space="preserve">, </w:t>
+      </w:r>
+      <w:r>
+        <w:rPr>
+          <w:rFonts w:ascii="Book Antiqua" w:hAnsi="Book Antiqua"/>
+          <w:sz w:val="24"/>
+        </w:rPr>
+        <w:t>ha conservado la composición de especies botánicas</w:t>
+      </w:r>
+      <w:r>
+        <w:rPr>
+          <w:rFonts w:ascii="Book Antiqua" w:hAnsi="Book Antiqua"/>
+          <w:sz w:val="24"/>
+        </w:rPr>
+        <w:t xml:space="preserve"> </w:t>
+      </w:r>
+      <w:r>
+        <w:rPr>
+          <w:rFonts w:ascii="Book Antiqua" w:hAnsi="Book Antiqua"/>
+          <w:sz w:val="24"/>
+        </w:rPr>
+        <w:t>autóctonas y la estructura del bosque original</w:t>
+      </w:r>
+      <w:r>
+        <w:rPr>
+          <w:rFonts w:ascii="Book Antiqua" w:hAnsi="Book Antiqua"/>
+          <w:sz w:val="24"/>
+        </w:rPr>
+        <w:t xml:space="preserve">. </w:t>
+      </w:r>
+      <w:r>
+        <w:rPr>
+          <w:rFonts w:ascii="Book Antiqua" w:hAnsi="Book Antiqua"/>
+          <w:sz w:val="24"/>
+        </w:rPr>
+        <w:t xml:space="preserve">Que </w:t>
+      </w:r>
+      <w:r>
+        <w:rPr>
+          <w:rFonts w:ascii="Book Antiqua" w:hAnsi="Book Antiqua"/>
+          <w:sz w:val="24"/>
+        </w:rPr>
+        <w:t>este hecho lo convierte en un área visitada anualmente por especies de aves migratorias que provienen del norte de Sudamérica y del Hemisferio norte</w:t>
+      </w:r>
+      <w:r>
+        <w:rPr>
+          <w:rFonts w:ascii="Book Antiqua" w:hAnsi="Book Antiqua"/>
+          <w:sz w:val="24"/>
+        </w:rPr>
+        <w:t xml:space="preserve">, </w:t>
+      </w:r>
+      <w:r>
+        <w:rPr>
+          <w:rFonts w:ascii="Book Antiqua" w:hAnsi="Book Antiqua"/>
+          <w:sz w:val="24"/>
+        </w:rPr>
+        <w:t>así como otras provenientes de la alta montaña</w:t>
+      </w:r>
+      <w:r>
+        <w:rPr>
+          <w:rFonts w:ascii="Book Antiqua" w:hAnsi="Book Antiqua"/>
+          <w:sz w:val="24"/>
+        </w:rPr>
+        <w:t xml:space="preserve">. </w:t>
+      </w:r>
+      <w:r>
+        <w:rPr>
+          <w:rFonts w:ascii="Book Antiqua" w:hAnsi="Book Antiqua"/>
+          <w:sz w:val="24"/>
+        </w:rPr>
+        <w:t>Este hecho lo convierte en un punto de interés internacional para la conservación de estas especies migratorias</w:t>
+      </w:r>
+      <w:r>
+        <w:rPr>
+          <w:rFonts w:ascii="Book Antiqua" w:hAnsi="Book Antiqua"/>
+          <w:sz w:val="24"/>
+        </w:rPr>
+        <w:t xml:space="preserve">, </w:t>
+      </w:r>
+      <w:r>
+        <w:rPr>
+          <w:rFonts w:ascii="Book Antiqua" w:hAnsi="Book Antiqua"/>
+          <w:sz w:val="24"/>
+        </w:rPr>
+        <w:t>a las que se les ha otorgado Prioridad Global dentro de los Organismos Internacionales</w:t>
+      </w:r>
+      <w:r>
+        <w:rPr>
+          <w:rFonts w:ascii="Book Antiqua" w:hAnsi="Book Antiqua"/>
+          <w:sz w:val="24"/>
+        </w:rPr>
+        <w:t xml:space="preserve">, </w:t>
+      </w:r>
+      <w:r>
+        <w:rPr>
+          <w:rFonts w:ascii="Book Antiqua" w:hAnsi="Book Antiqua"/>
+          <w:sz w:val="24"/>
+        </w:rPr>
+        <w:t>como la ONU</w:t>
+      </w:r>
+      <w:r>
+        <w:rPr>
+          <w:rFonts w:ascii="Book Antiqua" w:hAnsi="Book Antiqua"/>
+          <w:sz w:val="24"/>
+        </w:rPr>
+        <w:t xml:space="preserve">, </w:t>
+      </w:r>
+      <w:r>
+        <w:rPr>
+          <w:rFonts w:ascii="Book Antiqua" w:hAnsi="Book Antiqua"/>
+          <w:sz w:val="24"/>
+        </w:rPr>
+        <w:t>BeedLife International</w:t>
+      </w:r>
+      <w:r>
+        <w:rPr>
+          <w:rFonts w:ascii="Book Antiqua" w:hAnsi="Book Antiqua"/>
+          <w:sz w:val="24"/>
+        </w:rPr>
+        <w:t xml:space="preserve">, </w:t>
+      </w:r>
+      <w:r>
+        <w:rPr>
+          <w:rFonts w:ascii="Book Antiqua" w:hAnsi="Book Antiqua"/>
+          <w:sz w:val="24"/>
+        </w:rPr>
+        <w:t>WWF y el Banco Mundial</w:t>
+      </w:r>
+      <w:r>
+        <w:rPr>
+          <w:rFonts w:ascii="Book Antiqua" w:hAnsi="Book Antiqua"/>
+          <w:sz w:val="24"/>
+        </w:rPr>
+        <w:t>.</w:t>
+      </w:r>
+    </w:p>
+    <w:p>
+      <w:pPr>
+        <w:keepNext/>
+        <w:spacing w:after="180"/>
+        <w:jc w:val="both"/>
+        <w:rPr>
+          <w:rFonts w:ascii="Book Antiqua" w:hAnsi="Book Antiqua"/>
+          <w:sz w:val="24"/>
+        </w:rPr>
+      </w:pPr>
+      <w:r>
+        <w:rPr>
+          <w:rFonts w:ascii="Book Antiqua" w:hAnsi="Book Antiqua"/>
+          <w:sz w:val="24"/>
+        </w:rPr>
+        <w:t xml:space="preserve">Que </w:t>
+      </w:r>
+      <w:r>
+        <w:rPr>
+          <w:rFonts w:ascii="Book Antiqua" w:hAnsi="Book Antiqua"/>
+          <w:sz w:val="24"/>
+        </w:rPr>
+        <w:t>su actual riqueza se basa en la biodiversidad que allí se puede encontrar</w:t>
+      </w:r>
+      <w:r>
+        <w:rPr>
+          <w:rFonts w:ascii="Book Antiqua" w:hAnsi="Book Antiqua"/>
+          <w:sz w:val="24"/>
+        </w:rPr>
+        <w:t xml:space="preserve">. </w:t>
+      </w:r>
+      <w:r>
+        <w:rPr>
+          <w:rFonts w:ascii="Book Antiqua" w:hAnsi="Book Antiqua"/>
+          <w:sz w:val="24"/>
+        </w:rPr>
+        <w:t xml:space="preserve">Cuenta con una población de aproximadamente 200 </w:t>
+      </w:r>
+      <w:r>
+        <w:rPr>
+          <w:rFonts w:ascii="Book Antiqua" w:hAnsi="Book Antiqua"/>
+          <w:sz w:val="24"/>
+        </w:rPr>
+        <w:t>árboles</w:t>
+      </w:r>
+      <w:r>
+        <w:rPr>
+          <w:rFonts w:ascii="Book Antiqua" w:hAnsi="Book Antiqua"/>
+          <w:sz w:val="24"/>
+        </w:rPr>
+        <w:t xml:space="preserve">, </w:t>
+      </w:r>
+      <w:r>
+        <w:rPr>
+          <w:rFonts w:ascii="Book Antiqua" w:hAnsi="Book Antiqua"/>
+          <w:sz w:val="24"/>
+        </w:rPr>
+        <w:t xml:space="preserve">repartidos en 21 especies autóctonas y un </w:t>
+      </w:r>
+      <w:r>
+        <w:rPr>
+          <w:rFonts w:ascii="Book Antiqua" w:hAnsi="Book Antiqua"/>
+          <w:sz w:val="24"/>
+        </w:rPr>
+        <w:t>riquísimo</w:t>
+      </w:r>
+      <w:r>
+        <w:rPr>
+          <w:rFonts w:ascii="Book Antiqua" w:hAnsi="Book Antiqua"/>
+          <w:sz w:val="24"/>
+        </w:rPr>
+        <w:t xml:space="preserve"> sotobosque</w:t>
+      </w:r>
+      <w:r>
+        <w:rPr>
+          <w:rFonts w:ascii="Book Antiqua" w:hAnsi="Book Antiqua"/>
+          <w:sz w:val="24"/>
+        </w:rPr>
+        <w:t xml:space="preserve"> </w:t>
+      </w:r>
+      <w:r>
+        <w:rPr>
+          <w:rFonts w:ascii="Book Antiqua" w:hAnsi="Book Antiqua"/>
+          <w:sz w:val="24"/>
+        </w:rPr>
+        <w:t>(</w:t>
+      </w:r>
+      <w:r>
+        <w:rPr>
+          <w:rFonts w:ascii="Book Antiqua" w:hAnsi="Book Antiqua"/>
+          <w:sz w:val="24"/>
+        </w:rPr>
+        <w:t xml:space="preserve">lo que </w:t>
+      </w:r>
+      <w:r>
+        <w:rPr>
+          <w:rFonts w:ascii="Book Antiqua" w:hAnsi="Book Antiqua"/>
+          <w:sz w:val="24"/>
+        </w:rPr>
+        <w:t>está</w:t>
+      </w:r>
+      <w:r>
+        <w:rPr>
+          <w:rFonts w:ascii="Book Antiqua" w:hAnsi="Book Antiqua"/>
+          <w:sz w:val="24"/>
+        </w:rPr>
+        <w:t xml:space="preserve"> abajo del bosque</w:t>
+      </w:r>
+      <w:r>
+        <w:rPr>
+          <w:rFonts w:ascii="Book Antiqua" w:hAnsi="Book Antiqua"/>
+          <w:sz w:val="24"/>
+        </w:rPr>
+        <w:t>)</w:t>
+      </w:r>
+      <w:r>
+        <w:rPr>
+          <w:rFonts w:ascii="Book Antiqua" w:hAnsi="Book Antiqua"/>
+          <w:sz w:val="24"/>
+        </w:rPr>
+        <w:t xml:space="preserve"> </w:t>
+      </w:r>
+      <w:r>
+        <w:rPr>
+          <w:rFonts w:ascii="Book Antiqua" w:hAnsi="Book Antiqua"/>
+          <w:sz w:val="24"/>
+        </w:rPr>
+        <w:t>y</w:t>
+      </w:r>
+      <w:r>
+        <w:rPr>
+          <w:rFonts w:ascii="Book Antiqua" w:hAnsi="Book Antiqua"/>
+          <w:sz w:val="24"/>
+        </w:rPr>
+        <w:t xml:space="preserve">, </w:t>
+      </w:r>
+      <w:r>
+        <w:rPr>
+          <w:rFonts w:ascii="Book Antiqua" w:hAnsi="Book Antiqua"/>
+          <w:sz w:val="24"/>
+        </w:rPr>
+        <w:t>una profusa vegetación epifita</w:t>
+      </w:r>
+      <w:r>
+        <w:rPr>
+          <w:rFonts w:ascii="Book Antiqua" w:hAnsi="Book Antiqua"/>
+          <w:sz w:val="24"/>
+        </w:rPr>
+        <w:t xml:space="preserve"> </w:t>
+      </w:r>
+      <w:r>
+        <w:rPr>
+          <w:rFonts w:ascii="Book Antiqua" w:hAnsi="Book Antiqua"/>
+          <w:sz w:val="24"/>
+        </w:rPr>
+        <w:t>(</w:t>
+      </w:r>
+      <w:r>
+        <w:rPr>
+          <w:rFonts w:ascii="Book Antiqua" w:hAnsi="Book Antiqua"/>
+          <w:sz w:val="24"/>
+        </w:rPr>
+        <w:t>la que vive sobre los árboles</w:t>
+      </w:r>
+      <w:r>
+        <w:rPr>
+          <w:rFonts w:ascii="Book Antiqua" w:hAnsi="Book Antiqua"/>
+          <w:sz w:val="24"/>
+        </w:rPr>
+        <w:t>)</w:t>
+      </w:r>
+    </w:p>
+    <w:p>
+      <w:pPr>
+        <w:keepNext/>
+        <w:spacing w:after="180"/>
+        <w:jc w:val="both"/>
+        <w:rPr>
+          <w:rFonts w:ascii="Book Antiqua" w:hAnsi="Book Antiqua"/>
+          <w:sz w:val="24"/>
+        </w:rPr>
+      </w:pPr>
+      <w:r>
+        <w:rPr>
+          <w:rFonts w:ascii="Book Antiqua" w:hAnsi="Book Antiqua"/>
+          <w:sz w:val="24"/>
+        </w:rPr>
+        <w:t xml:space="preserve">Que </w:t>
+      </w:r>
+      <w:r>
+        <w:rPr>
+          <w:rFonts w:ascii="Book Antiqua" w:hAnsi="Book Antiqua"/>
+          <w:sz w:val="24"/>
+        </w:rPr>
+        <w:t>es necesario tomar en cuenta las funciones que cumplen estos espacios verdes silvestres dentro de áreas urbanizadas</w:t>
+      </w:r>
+      <w:r>
+        <w:rPr>
+          <w:rFonts w:ascii="Book Antiqua" w:hAnsi="Book Antiqua"/>
+          <w:sz w:val="24"/>
+        </w:rPr>
+        <w:t xml:space="preserve">, </w:t>
+      </w:r>
+      <w:r>
+        <w:rPr>
+          <w:rFonts w:ascii="Book Antiqua" w:hAnsi="Book Antiqua"/>
+          <w:sz w:val="24"/>
+        </w:rPr>
+        <w:t>como ser la absorción del CO2 atmosférico</w:t>
+      </w:r>
+      <w:r>
+        <w:rPr>
+          <w:rFonts w:ascii="Book Antiqua" w:hAnsi="Book Antiqua"/>
+          <w:sz w:val="24"/>
+        </w:rPr>
+        <w:t xml:space="preserve">, </w:t>
+      </w:r>
+      <w:r>
+        <w:rPr>
+          <w:rFonts w:ascii="Book Antiqua" w:hAnsi="Book Antiqua"/>
+          <w:sz w:val="24"/>
+        </w:rPr>
+        <w:t>por lo que se los considera mundialmente como sumideros de carbono que contribuyen a frenar el calentamiento global y el de sus alrededores</w:t>
+      </w:r>
+      <w:r>
+        <w:rPr>
+          <w:rFonts w:ascii="Book Antiqua" w:hAnsi="Book Antiqua"/>
+          <w:sz w:val="24"/>
+        </w:rPr>
+        <w:t xml:space="preserve">, </w:t>
+      </w:r>
+      <w:r>
+        <w:rPr>
+          <w:rFonts w:ascii="Book Antiqua" w:hAnsi="Book Antiqua"/>
+          <w:sz w:val="24"/>
+        </w:rPr>
+        <w:t>limpiando la atmósfera que respiran sus vecinos</w:t>
+      </w:r>
+      <w:r>
+        <w:rPr>
+          <w:rFonts w:ascii="Book Antiqua" w:hAnsi="Book Antiqua"/>
+          <w:sz w:val="24"/>
+        </w:rPr>
+        <w:t>.</w:t>
+      </w:r>
+    </w:p>
+    <w:p>
+      <w:pPr>
+        <w:keepNext/>
+        <w:spacing w:after="180"/>
+        <w:jc w:val="both"/>
+        <w:rPr>
+          <w:rFonts w:ascii="Book Antiqua" w:hAnsi="Book Antiqua"/>
+          <w:sz w:val="24"/>
+        </w:rPr>
+      </w:pPr>
+      <w:r>
+        <w:rPr>
+          <w:rFonts w:ascii="Book Antiqua" w:hAnsi="Book Antiqua"/>
+          <w:sz w:val="24"/>
+        </w:rPr>
+        <w:t xml:space="preserve">Que </w:t>
+      </w:r>
+      <w:r>
+        <w:rPr>
+          <w:rFonts w:ascii="Book Antiqua" w:hAnsi="Book Antiqua"/>
+          <w:sz w:val="24"/>
+        </w:rPr>
+        <w:t>la estructura del parque y su implantación arbórea juegan un importante rol en la captación de agua</w:t>
+      </w:r>
+      <w:r>
+        <w:rPr>
+          <w:rFonts w:ascii="Book Antiqua" w:hAnsi="Book Antiqua"/>
+          <w:sz w:val="24"/>
+        </w:rPr>
+        <w:t xml:space="preserve">, </w:t>
+      </w:r>
+      <w:r>
+        <w:rPr>
+          <w:rFonts w:ascii="Book Antiqua" w:hAnsi="Book Antiqua"/>
+          <w:sz w:val="24"/>
+        </w:rPr>
+        <w:t xml:space="preserve">permitiendo alimentar las napas subterráneas en un siglo en el </w:t>
+      </w:r>
+      <w:r>
+        <w:rPr>
+          <w:rFonts w:ascii="Book Antiqua" w:hAnsi="Book Antiqua"/>
+          <w:sz w:val="24"/>
+        </w:rPr>
+        <w:lastRenderedPageBreak/>
+        <w:t>que la falta de agua dulce será considerado como uno de los mayores problemas a escala mundial</w:t>
+      </w:r>
+      <w:r>
+        <w:rPr>
+          <w:rFonts w:ascii="Book Antiqua" w:hAnsi="Book Antiqua"/>
+          <w:sz w:val="24"/>
+        </w:rPr>
+        <w:t>.</w:t>
+      </w:r>
+    </w:p>
+    <w:p>
+      <w:pPr>
+        <w:keepNext/>
+        <w:spacing w:after="180"/>
+        <w:jc w:val="both"/>
+        <w:rPr>
+          <w:rFonts w:ascii="Book Antiqua" w:hAnsi="Book Antiqua"/>
+          <w:sz w:val="24"/>
+        </w:rPr>
+      </w:pPr>
+      <w:r>
+        <w:rPr>
+          <w:rFonts w:ascii="Book Antiqua" w:hAnsi="Book Antiqua"/>
+          <w:sz w:val="24"/>
+        </w:rPr>
+        <w:t xml:space="preserve">Que </w:t>
+      </w:r>
+      <w:r>
+        <w:rPr>
+          <w:rFonts w:ascii="Book Antiqua" w:hAnsi="Book Antiqua"/>
+          <w:sz w:val="24"/>
+        </w:rPr>
+        <w:t>es necesario utilizar este parque como un banco de germoplasma autóctono</w:t>
+      </w:r>
+      <w:r>
+        <w:rPr>
+          <w:rFonts w:ascii="Book Antiqua" w:hAnsi="Book Antiqua"/>
+          <w:sz w:val="24"/>
+        </w:rPr>
+        <w:t xml:space="preserve">, </w:t>
+      </w:r>
+      <w:r>
+        <w:rPr>
+          <w:rFonts w:ascii="Book Antiqua" w:hAnsi="Book Antiqua"/>
+          <w:sz w:val="24"/>
+        </w:rPr>
+        <w:t>que permita la reforestación de las urbanizaciones de nuestra Ciudad y nuestra Provincia con sus especies autóctonas</w:t>
+      </w:r>
+      <w:r>
+        <w:rPr>
+          <w:rFonts w:ascii="Book Antiqua" w:hAnsi="Book Antiqua"/>
+          <w:sz w:val="24"/>
+        </w:rPr>
+        <w:t>.</w:t>
+      </w:r>
+    </w:p>
+    <w:p>
+      <w:pPr>
+        <w:keepNext/>
+        <w:spacing w:after="180"/>
+        <w:jc w:val="both"/>
+        <w:rPr>
+          <w:rFonts w:ascii="Book Antiqua" w:hAnsi="Book Antiqua"/>
+          <w:sz w:val="24"/>
+        </w:rPr>
+      </w:pPr>
+      <w:r>
+        <w:rPr>
+          <w:rFonts w:ascii="Book Antiqua" w:hAnsi="Book Antiqua"/>
+          <w:sz w:val="24"/>
+        </w:rPr>
+        <w:t xml:space="preserve">Que </w:t>
+      </w:r>
+      <w:r>
+        <w:rPr>
+          <w:rFonts w:ascii="Book Antiqua" w:hAnsi="Book Antiqua"/>
+          <w:sz w:val="24"/>
+        </w:rPr>
+        <w:t>es necesario realizar un racional manejo forestal dentro de las urbanizaciones</w:t>
+      </w:r>
+      <w:r>
+        <w:rPr>
+          <w:rFonts w:ascii="Book Antiqua" w:hAnsi="Book Antiqua"/>
+          <w:sz w:val="24"/>
+        </w:rPr>
+        <w:t xml:space="preserve">, </w:t>
+      </w:r>
+      <w:r>
+        <w:rPr>
+          <w:rFonts w:ascii="Book Antiqua" w:hAnsi="Book Antiqua"/>
+          <w:sz w:val="24"/>
+        </w:rPr>
+        <w:t>al contar con esta base genética de especies autóctonas</w:t>
+      </w:r>
+      <w:r>
+        <w:rPr>
+          <w:rFonts w:ascii="Book Antiqua" w:hAnsi="Book Antiqua"/>
+          <w:sz w:val="24"/>
+        </w:rPr>
+        <w:t xml:space="preserve">, </w:t>
+      </w:r>
+      <w:r>
+        <w:rPr>
+          <w:rFonts w:ascii="Book Antiqua" w:hAnsi="Book Antiqua"/>
+          <w:sz w:val="24"/>
+        </w:rPr>
+        <w:t>recuperando así la característica natural</w:t>
+      </w:r>
+      <w:r>
+        <w:rPr>
+          <w:rFonts w:ascii="Book Antiqua" w:hAnsi="Book Antiqua"/>
+          <w:sz w:val="24"/>
+        </w:rPr>
+        <w:t xml:space="preserve"> </w:t>
+      </w:r>
+      <w:r>
+        <w:rPr>
+          <w:rFonts w:ascii="Book Antiqua" w:hAnsi="Book Antiqua"/>
+          <w:sz w:val="24"/>
+        </w:rPr>
+        <w:t>y original de nuestro Tucumán y</w:t>
+      </w:r>
+      <w:r>
+        <w:rPr>
+          <w:rFonts w:ascii="Book Antiqua" w:hAnsi="Book Antiqua"/>
+          <w:sz w:val="24"/>
+        </w:rPr>
+        <w:t xml:space="preserve">, </w:t>
+      </w:r>
+      <w:r>
+        <w:rPr>
+          <w:rFonts w:ascii="Book Antiqua" w:hAnsi="Book Antiqua"/>
+          <w:sz w:val="24"/>
+        </w:rPr>
+        <w:t>puntualmente de nuestra Yerba Buena</w:t>
+      </w:r>
+      <w:r>
+        <w:rPr>
+          <w:rFonts w:ascii="Book Antiqua" w:hAnsi="Book Antiqua"/>
+          <w:sz w:val="24"/>
+        </w:rPr>
+        <w:t>.</w:t>
+      </w:r>
+    </w:p>
+    <w:p>
+      <w:pPr>
+        <w:pStyle w:val="Ttulo2"/>
+        <w:spacing w:after="180"/>
+        <w:ind w:firstLine="0"/>
+        <w:rPr>
+          <w:rFonts w:ascii="Book Antiqua" w:hAnsi="Book Antiqua"/>
+          <w:b w:val="0"/>
+        </w:rPr>
+      </w:pPr>
+      <w:r>
+        <w:rPr>
+          <w:rFonts w:ascii="Book Antiqua" w:hAnsi="Book Antiqua"/>
+          <w:b w:val="0"/>
+        </w:rPr>
+        <w:t xml:space="preserve">Que </w:t>
+      </w:r>
+      <w:r>
+        <w:rPr>
+          <w:rFonts w:ascii="Book Antiqua" w:hAnsi="Book Antiqua"/>
+          <w:b w:val="0"/>
+        </w:rPr>
+        <w:t>es necesario recuperar la camineria interna de modo tal que no interfiera con el desplazamiento de los animales y que a su vez permita la circulación adecuada y racional al visitante</w:t>
+      </w:r>
+      <w:r>
+        <w:rPr>
+          <w:rFonts w:ascii="Book Antiqua" w:hAnsi="Book Antiqua"/>
+          <w:b w:val="0"/>
+        </w:rPr>
+        <w:t xml:space="preserve">, </w:t>
+      </w:r>
+      <w:r>
+        <w:rPr>
+          <w:rFonts w:ascii="Book Antiqua" w:hAnsi="Book Antiqua"/>
+          <w:b w:val="0"/>
+        </w:rPr>
+        <w:t>sea investigador</w:t>
+      </w:r>
+      <w:r>
+        <w:rPr>
+          <w:rFonts w:ascii="Book Antiqua" w:hAnsi="Book Antiqua"/>
+          <w:b w:val="0"/>
+        </w:rPr>
+        <w:t xml:space="preserve">, </w:t>
+      </w:r>
+      <w:r>
+        <w:rPr>
+          <w:rFonts w:ascii="Book Antiqua" w:hAnsi="Book Antiqua"/>
+          <w:b w:val="0"/>
+        </w:rPr>
+        <w:t>estudiante</w:t>
+      </w:r>
+      <w:r>
+        <w:rPr>
+          <w:rFonts w:ascii="Book Antiqua" w:hAnsi="Book Antiqua"/>
+          <w:b w:val="0"/>
+        </w:rPr>
+        <w:t xml:space="preserve">, </w:t>
+      </w:r>
+      <w:r>
+        <w:rPr>
+          <w:rFonts w:ascii="Book Antiqua" w:hAnsi="Book Antiqua"/>
+          <w:b w:val="0"/>
+        </w:rPr>
+        <w:t>turista</w:t>
+      </w:r>
+      <w:r>
+        <w:rPr>
+          <w:rFonts w:ascii="Book Antiqua" w:hAnsi="Book Antiqua"/>
+          <w:b w:val="0"/>
+        </w:rPr>
+        <w:t xml:space="preserve">, </w:t>
+      </w:r>
+      <w:r>
+        <w:rPr>
+          <w:rFonts w:ascii="Book Antiqua" w:hAnsi="Book Antiqua"/>
+          <w:b w:val="0"/>
+        </w:rPr>
+        <w:t>observador de aves o interesado en la materia</w:t>
+      </w:r>
+      <w:r>
+        <w:rPr>
+          <w:rFonts w:ascii="Book Antiqua" w:hAnsi="Book Antiqua"/>
+          <w:b w:val="0"/>
+        </w:rPr>
+        <w:t xml:space="preserve">. </w:t>
+      </w:r>
+      <w:r>
+        <w:rPr>
+          <w:rFonts w:ascii="Book Antiqua" w:hAnsi="Book Antiqua"/>
+          <w:b w:val="0"/>
+        </w:rPr>
+        <w:t>Esto significa la utilización de caminerias levemente elevadas y ubicadas sobre soportales</w:t>
+      </w:r>
+      <w:r>
+        <w:rPr>
+          <w:rFonts w:ascii="Book Antiqua" w:hAnsi="Book Antiqua"/>
+          <w:b w:val="0"/>
+        </w:rPr>
+        <w:t xml:space="preserve">, </w:t>
+      </w:r>
+      <w:r>
+        <w:rPr>
+          <w:rFonts w:ascii="Book Antiqua" w:hAnsi="Book Antiqua"/>
+          <w:b w:val="0"/>
+        </w:rPr>
+        <w:t>para que los animales puedan circular con independencia</w:t>
+      </w:r>
+      <w:r>
+        <w:rPr>
+          <w:rFonts w:ascii="Book Antiqua" w:hAnsi="Book Antiqua"/>
+          <w:b w:val="0"/>
+        </w:rPr>
+        <w:t xml:space="preserve">, </w:t>
+      </w:r>
+      <w:r>
+        <w:rPr>
+          <w:rFonts w:ascii="Book Antiqua" w:hAnsi="Book Antiqua"/>
+          <w:b w:val="0"/>
+        </w:rPr>
+        <w:t>contribuyendo así al mantenimiento de la biodiversidad</w:t>
+      </w:r>
+      <w:r>
+        <w:rPr>
+          <w:rFonts w:ascii="Book Antiqua" w:hAnsi="Book Antiqua"/>
+          <w:b w:val="0"/>
+        </w:rPr>
+        <w:t>.</w:t>
+      </w:r>
+    </w:p>
+    <w:p>
+      <w:pPr>
+        <w:pStyle w:val="Ttulo2"/>
+        <w:spacing w:after="180"/>
+        <w:ind w:firstLine="0"/>
+        <w:rPr>
+          <w:rFonts w:ascii="Book Antiqua" w:hAnsi="Book Antiqua"/>
+          <w:b w:val="0"/>
+        </w:rPr>
+      </w:pPr>
+      <w:r>
+        <w:rPr>
+          <w:rFonts w:ascii="Book Antiqua" w:hAnsi="Book Antiqua"/>
+          <w:b w:val="0"/>
+        </w:rPr>
+        <w:t xml:space="preserve">Que </w:t>
+      </w:r>
+      <w:r>
+        <w:rPr>
+          <w:rFonts w:ascii="Book Antiqua" w:hAnsi="Book Antiqua"/>
+          <w:b w:val="0"/>
+        </w:rPr>
+        <w:t>se hace necesario reponer toda la cartelería informativa sobre las especies clasificadas</w:t>
+      </w:r>
+      <w:r>
+        <w:rPr>
+          <w:rFonts w:ascii="Book Antiqua" w:hAnsi="Book Antiqua"/>
+          <w:b w:val="0"/>
+        </w:rPr>
+        <w:t xml:space="preserve">, </w:t>
+      </w:r>
+      <w:r>
+        <w:rPr>
+          <w:rFonts w:ascii="Book Antiqua" w:hAnsi="Book Antiqua"/>
+          <w:b w:val="0"/>
+        </w:rPr>
+        <w:t>tal como oportunamente se colocaran</w:t>
+      </w:r>
+      <w:r>
+        <w:rPr>
+          <w:rFonts w:ascii="Book Antiqua" w:hAnsi="Book Antiqua"/>
+          <w:b w:val="0"/>
+        </w:rPr>
+        <w:t xml:space="preserve">. </w:t>
+      </w:r>
+      <w:r>
+        <w:rPr>
+          <w:rFonts w:ascii="Book Antiqua" w:hAnsi="Book Antiqua"/>
+          <w:b w:val="0"/>
+        </w:rPr>
+        <w:t>Mas aun</w:t>
+      </w:r>
+      <w:r>
+        <w:rPr>
+          <w:rFonts w:ascii="Book Antiqua" w:hAnsi="Book Antiqua"/>
+          <w:b w:val="0"/>
+        </w:rPr>
+        <w:t xml:space="preserve">, </w:t>
+      </w:r>
+      <w:r>
+        <w:rPr>
+          <w:rFonts w:ascii="Book Antiqua" w:hAnsi="Book Antiqua"/>
+          <w:b w:val="0"/>
+        </w:rPr>
+        <w:t>es necesario mostrar información</w:t>
+      </w:r>
+      <w:r>
+        <w:rPr>
+          <w:rFonts w:ascii="Book Antiqua" w:hAnsi="Book Antiqua"/>
+          <w:b w:val="0"/>
+        </w:rPr>
+        <w:t xml:space="preserve"> </w:t>
+      </w:r>
+      <w:r>
+        <w:rPr>
+          <w:rFonts w:ascii="Book Antiqua" w:hAnsi="Book Antiqua"/>
+          <w:b w:val="0"/>
+        </w:rPr>
+        <w:t>sobre las especies arbustivas</w:t>
+      </w:r>
+      <w:r>
+        <w:rPr>
+          <w:rFonts w:ascii="Book Antiqua" w:hAnsi="Book Antiqua"/>
+          <w:b w:val="0"/>
+        </w:rPr>
+        <w:t xml:space="preserve">, </w:t>
+      </w:r>
+      <w:r>
+        <w:rPr>
+          <w:rFonts w:ascii="Book Antiqua" w:hAnsi="Book Antiqua"/>
+          <w:b w:val="0"/>
+        </w:rPr>
+        <w:t>clasificación que aun no se posee</w:t>
+      </w:r>
+      <w:r>
+        <w:rPr>
+          <w:rFonts w:ascii="Book Antiqua" w:hAnsi="Book Antiqua"/>
+          <w:b w:val="0"/>
+        </w:rPr>
+        <w:t xml:space="preserve">, </w:t>
+      </w:r>
+      <w:r>
+        <w:rPr>
+          <w:rFonts w:ascii="Book Antiqua" w:hAnsi="Book Antiqua"/>
+          <w:b w:val="0"/>
+        </w:rPr>
+        <w:t>así también sobre las aves que lo habitan</w:t>
+      </w:r>
+      <w:r>
+        <w:rPr>
+          <w:rFonts w:ascii="Book Antiqua" w:hAnsi="Book Antiqua"/>
+          <w:b w:val="0"/>
+        </w:rPr>
+        <w:t>.</w:t>
+      </w:r>
+    </w:p>
+    <w:p>
+      <w:pPr>
+        <w:keepNext/>
+        <w:spacing w:after="180"/>
+        <w:jc w:val="both"/>
+        <w:rPr>
+          <w:rFonts w:ascii="Book Antiqua" w:hAnsi="Book Antiqua"/>
+          <w:sz w:val="24"/>
+        </w:rPr>
+      </w:pPr>
+      <w:r>
+        <w:rPr>
+          <w:rFonts w:ascii="Book Antiqua" w:hAnsi="Book Antiqua"/>
+          <w:sz w:val="24"/>
+        </w:rPr>
+        <w:t xml:space="preserve">Que </w:t>
+      </w:r>
+      <w:r>
+        <w:rPr>
+          <w:rFonts w:ascii="Book Antiqua" w:hAnsi="Book Antiqua"/>
+          <w:sz w:val="24"/>
+        </w:rPr>
+        <w:t>por todo lo expuesto precedentemente se hace necesaria la creación de una Comisión Asesora Honoraria Permanente conformada por las Instituciones Especializadas</w:t>
+      </w:r>
+      <w:r>
+        <w:rPr>
+          <w:rFonts w:ascii="Book Antiqua" w:hAnsi="Book Antiqua"/>
+          <w:sz w:val="24"/>
+        </w:rPr>
+        <w:t xml:space="preserve">, </w:t>
+      </w:r>
+      <w:r>
+        <w:rPr>
+          <w:rFonts w:ascii="Book Antiqua" w:hAnsi="Book Antiqua"/>
+          <w:sz w:val="24"/>
+        </w:rPr>
+        <w:t>con el objeto de proveer al manejo</w:t>
+      </w:r>
+      <w:r>
+        <w:rPr>
+          <w:rFonts w:ascii="Book Antiqua" w:hAnsi="Book Antiqua"/>
+          <w:sz w:val="24"/>
+        </w:rPr>
+        <w:t xml:space="preserve">, </w:t>
+      </w:r>
+      <w:r>
+        <w:rPr>
+          <w:rFonts w:ascii="Book Antiqua" w:hAnsi="Book Antiqua"/>
+          <w:sz w:val="24"/>
+        </w:rPr>
+        <w:t>conservación y mantenimiento racional y científico de esta “PIEZA UNICA E IRREMPLAZABLE”</w:t>
+      </w:r>
+      <w:r>
+        <w:rPr>
+          <w:rFonts w:ascii="Book Antiqua" w:hAnsi="Book Antiqua"/>
+          <w:sz w:val="24"/>
+        </w:rPr>
+        <w:t>.</w:t>
+      </w:r>
+    </w:p>
+    <w:p>
+      <w:pPr>
+        <w:pStyle w:val="Ttulo5"/>
+        <w:spacing w:before="240" w:after="240"/>
+        <w:ind w:left="1843" w:right="1843"/>
+        <w:rPr>
+          <w:rFonts w:ascii="Book Antiqua" w:hAnsi="Book Antiqua"/>
+          <w:b/>
+          <w:u w:val="none"/>
+        </w:rPr>
+      </w:pPr>
+      <w:r>
+        <w:rPr>
+          <w:rFonts w:ascii="Book Antiqua" w:hAnsi="Book Antiqua"/>
+          <w:b/>
+          <w:bCs/>
+          <w:u w:val="none"/>
+        </w:rPr>
+        <w:t>EL CONCEJO DELIBERANTE SANCIONA CON FUERZA DE ORDENANZA</w:t>
+      </w:r>
+    </w:p>
+    <w:p>
+      <w:pPr>
+        <w:keepNext/>
+        <w:spacing w:after="180"/>
+        <w:jc w:val="both"/>
+        <w:rPr>
+          <w:rFonts w:ascii="Book Antiqua" w:hAnsi="Book Antiqua"/>
+          <w:sz w:val="24"/>
+        </w:rPr>
+      </w:pPr>
+      <w:r>
+        <w:rPr>
+          <w:rFonts w:ascii="Book Antiqua" w:hAnsi="Book Antiqua"/>
+          <w:bCs/>
+          <w:sz w:val="24"/>
+          <w:u w:val="single"/>
+        </w:rPr>
+        <w:t>ARTÍCULO PRIMERO</w:t>
+      </w:r>
+      <w:r>
+        <w:rPr>
+          <w:rFonts w:ascii="Book Antiqua" w:hAnsi="Book Antiqua"/>
+          <w:bCs/>
+          <w:sz w:val="24"/>
+        </w:rPr>
+        <w:t>:</w:t>
+      </w:r>
+      <w:r>
+        <w:rPr>
+          <w:rFonts w:ascii="Book Antiqua" w:hAnsi="Book Antiqua"/>
+          <w:bCs/>
+          <w:sz w:val="24"/>
+        </w:rPr>
+        <w:t xml:space="preserve"> </w:t>
+      </w:r>
+      <w:r>
+        <w:rPr>
+          <w:rFonts w:ascii="Book Antiqua" w:hAnsi="Book Antiqua"/>
+          <w:bCs/>
+          <w:sz w:val="24"/>
+        </w:rPr>
+        <w:t>CREASE</w:t>
+      </w:r>
+      <w:r>
+        <w:rPr>
+          <w:rFonts w:ascii="Book Antiqua" w:hAnsi="Book Antiqua"/>
+          <w:sz w:val="24"/>
+        </w:rPr>
+        <w:t xml:space="preserve"> la COMISION ASESORA HONORARIA PERMANENTE para que establezca los lineamientos técnicos científicos para el manejo del Parque Percy Hill</w:t>
+      </w:r>
+      <w:r>
+        <w:rPr>
+          <w:rFonts w:ascii="Book Antiqua" w:hAnsi="Book Antiqua"/>
+          <w:sz w:val="24"/>
+        </w:rPr>
+        <w:t xml:space="preserve">, </w:t>
+      </w:r>
+      <w:r>
+        <w:rPr>
+          <w:rFonts w:ascii="Book Antiqua" w:hAnsi="Book Antiqua"/>
+          <w:sz w:val="24"/>
+        </w:rPr>
+        <w:t>a la que serán invitadas a integrar las siguientes Instituciones</w:t>
+      </w:r>
+      <w:r>
+        <w:rPr>
+          <w:rFonts w:ascii="Book Antiqua" w:hAnsi="Book Antiqua"/>
+          <w:sz w:val="24"/>
+        </w:rPr>
+        <w:t xml:space="preserve">: </w:t>
+      </w:r>
+      <w:r>
+        <w:rPr>
+          <w:rFonts w:ascii="Book Antiqua" w:hAnsi="Book Antiqua"/>
+          <w:sz w:val="24"/>
+        </w:rPr>
+        <w:t>Facultad de Ciencias Naturales y Facultad de Agronomía y Zootecnia</w:t>
+      </w:r>
+      <w:r>
+        <w:rPr>
+          <w:rFonts w:ascii="Book Antiqua" w:hAnsi="Book Antiqua"/>
+          <w:sz w:val="24"/>
+        </w:rPr>
+        <w:t xml:space="preserve">, </w:t>
+      </w:r>
+      <w:r>
+        <w:rPr>
+          <w:rFonts w:ascii="Book Antiqua" w:hAnsi="Book Antiqua"/>
+          <w:sz w:val="24"/>
+        </w:rPr>
+        <w:t>ambas de la Universidad Nacional de Tucumán</w:t>
+      </w:r>
+      <w:r>
+        <w:rPr>
+          <w:rFonts w:ascii="Book Antiqua" w:hAnsi="Book Antiqua"/>
+          <w:sz w:val="24"/>
+        </w:rPr>
+        <w:t xml:space="preserve">; </w:t>
+      </w:r>
+      <w:r>
+        <w:rPr>
+          <w:rFonts w:ascii="Book Antiqua" w:hAnsi="Book Antiqua"/>
+          <w:sz w:val="24"/>
+        </w:rPr>
+        <w:t>Fundación Miguel Lillo</w:t>
+      </w:r>
+      <w:r>
+        <w:rPr>
+          <w:rFonts w:ascii="Book Antiqua" w:hAnsi="Book Antiqua"/>
+          <w:sz w:val="24"/>
+        </w:rPr>
+        <w:t xml:space="preserve">; </w:t>
+      </w:r>
+      <w:r>
+        <w:rPr>
+          <w:rFonts w:ascii="Book Antiqua" w:hAnsi="Book Antiqua"/>
+          <w:sz w:val="24"/>
+        </w:rPr>
+        <w:t>Fundación Hipus</w:t>
+      </w:r>
+      <w:r>
+        <w:rPr>
+          <w:rFonts w:ascii="Book Antiqua" w:hAnsi="Book Antiqua"/>
+          <w:sz w:val="24"/>
+        </w:rPr>
+        <w:t xml:space="preserve">; </w:t>
+      </w:r>
+      <w:r>
+        <w:rPr>
+          <w:rFonts w:ascii="Book Antiqua" w:hAnsi="Book Antiqua"/>
+          <w:sz w:val="24"/>
+        </w:rPr>
+        <w:t>Universidad del Norte Santo Tomás de Aquino y Rotary Club de Yerba Buena</w:t>
+      </w:r>
+      <w:r>
+        <w:rPr>
+          <w:rFonts w:ascii="Book Antiqua" w:hAnsi="Book Antiqua"/>
+          <w:sz w:val="24"/>
+        </w:rPr>
+        <w:t>.</w:t>
+      </w:r>
+    </w:p>
+    <w:p>
+      <w:pPr>
+        <w:keepNext/>
+        <w:spacing w:after="180"/>
+        <w:jc w:val="both"/>
+        <w:rPr>
+          <w:rFonts w:ascii="Book Antiqua" w:hAnsi="Book Antiqua"/>
+          <w:sz w:val="24"/>
+        </w:rPr>
+      </w:pPr>
+      <w:r>
+        <w:rPr>
+          <w:rFonts w:ascii="Book Antiqua" w:hAnsi="Book Antiqua"/>
+          <w:sz w:val="24"/>
+        </w:rPr>
+        <w:t xml:space="preserve">Así </w:t>
+      </w:r>
+      <w:r>
+        <w:rPr>
+          <w:rFonts w:ascii="Book Antiqua" w:hAnsi="Book Antiqua"/>
+          <w:sz w:val="24"/>
+        </w:rPr>
+        <w:t>también</w:t>
+      </w:r>
+      <w:r>
+        <w:rPr>
+          <w:rFonts w:ascii="Book Antiqua" w:hAnsi="Book Antiqua"/>
+          <w:sz w:val="24"/>
+        </w:rPr>
+        <w:t xml:space="preserve">, </w:t>
+      </w:r>
+      <w:r>
+        <w:rPr>
+          <w:rFonts w:ascii="Book Antiqua" w:hAnsi="Book Antiqua"/>
+          <w:sz w:val="24"/>
+        </w:rPr>
+        <w:t>el DEM designará un profesional del área respectiva para integrar dicha Comisión</w:t>
+      </w:r>
+      <w:r>
+        <w:rPr>
+          <w:rFonts w:ascii="Book Antiqua" w:hAnsi="Book Antiqua"/>
+          <w:sz w:val="24"/>
+        </w:rPr>
+        <w:t xml:space="preserve">, </w:t>
+      </w:r>
+      <w:r>
+        <w:rPr>
+          <w:rFonts w:ascii="Book Antiqua" w:hAnsi="Book Antiqua"/>
+          <w:sz w:val="24"/>
+        </w:rPr>
+        <w:t>en carácter de coordinador</w:t>
+      </w:r>
+      <w:r>
+        <w:rPr>
+          <w:rFonts w:ascii="Book Antiqua" w:hAnsi="Book Antiqua"/>
+          <w:sz w:val="24"/>
+        </w:rPr>
+        <w:t xml:space="preserve">. </w:t>
+      </w:r>
+      <w:r>
+        <w:rPr>
+          <w:rFonts w:ascii="Book Antiqua" w:hAnsi="Book Antiqua"/>
+          <w:sz w:val="24"/>
+        </w:rPr>
+        <w:t>Esta Comisión establecerá su propio Reglamento de Trabajo en un todo de acuerdo a los considerandos de la presente Ordenanza</w:t>
+      </w:r>
+      <w:r>
+        <w:rPr>
+          <w:rFonts w:ascii="Book Antiqua" w:hAnsi="Book Antiqua"/>
+          <w:sz w:val="24"/>
+        </w:rPr>
+        <w:t>.</w:t>
       </w:r>
     </w:p>
     <w:p>
       <w:pPr>
         <w:pStyle w:val="Ttulo3"/>
-        <w:spacing w:after="120"/>
-        <w:rPr>
+        <w:spacing w:after="180"/>
+        <w:jc w:val="both"/>
+        <w:rPr>
+          <w:rFonts w:ascii="Book Antiqua" w:hAnsi="Book Antiqua"/>
           <w:u w:val="none"/>
         </w:rPr>
       </w:pPr>
       <w:r>
         <w:rPr>
+          <w:rFonts w:ascii="Book Antiqua" w:hAnsi="Book Antiqua"/>
           <w:bCs/>
         </w:rPr>
-        <w:t>ARTICULO SEGUNDO:</w:t>
-      </w:r>
-      <w:r>
-        <w:rPr>
+        <w:t>ARTÍCULO SEGUNDO</w:t>
+      </w:r>
+      <w:r>
+        <w:rPr>
+          <w:rFonts w:ascii="Book Antiqua" w:hAnsi="Book Antiqua"/>
           <w:bCs/>
           <w:u w:val="none"/>
         </w:rPr>
-        <w:t xml:space="preserve"> FACULTASE</w:t>
-      </w:r>
-      <w:r>
-        <w:rPr>
+        <w:t>:</w:t>
+      </w:r>
+      <w:r>
+        <w:rPr>
+          <w:rFonts w:ascii="Book Antiqua" w:hAnsi="Book Antiqua"/>
+          <w:bCs/>
           <w:u w:val="none"/>
         </w:rPr>
-        <w:t xml:space="preserve"> al Departamento Ejecutivo Municipal, para que por la Secretaría de Obras, Servicios y Atención al Vecino efectúe el mantenimiento y conservación del Parque en un todo de acuerdo a los lineamientos técnicos científicos que establezca la Comisión Asesora Honoraria Permanente creada por el Articulo Primero.</w:t>
+        <w:t xml:space="preserve"> </w:t>
+      </w:r>
+      <w:r>
+        <w:rPr>
+          <w:rFonts w:ascii="Book Antiqua" w:hAnsi="Book Antiqua"/>
+          <w:bCs/>
+          <w:u w:val="none"/>
+        </w:rPr>
+        <w:t>FACULTASE</w:t>
+      </w:r>
+      <w:r>
+        <w:rPr>
+          <w:rFonts w:ascii="Book Antiqua" w:hAnsi="Book Antiqua"/>
+          <w:u w:val="none"/>
+        </w:rPr>
+        <w:t xml:space="preserve"> al Departamento Ejecutivo Municipal</w:t>
+      </w:r>
+      <w:r>
+        <w:rPr>
+          <w:rFonts w:ascii="Book Antiqua" w:hAnsi="Book Antiqua"/>
+          <w:u w:val="none"/>
+        </w:rPr>
+        <w:t xml:space="preserve">, </w:t>
+      </w:r>
+      <w:r>
+        <w:rPr>
+          <w:rFonts w:ascii="Book Antiqua" w:hAnsi="Book Antiqua"/>
+          <w:u w:val="none"/>
+        </w:rPr>
+        <w:t>para que por la Secretaría de Obras</w:t>
+      </w:r>
+      <w:r>
+        <w:rPr>
+          <w:rFonts w:ascii="Book Antiqua" w:hAnsi="Book Antiqua"/>
+          <w:u w:val="none"/>
+        </w:rPr>
+        <w:t xml:space="preserve">, </w:t>
+      </w:r>
+      <w:r>
+        <w:rPr>
+          <w:rFonts w:ascii="Book Antiqua" w:hAnsi="Book Antiqua"/>
+          <w:u w:val="none"/>
+        </w:rPr>
+        <w:t xml:space="preserve">Servicios y Atención al Vecino efectúe el mantenimiento y conservación del Parque en un todo de acuerdo a los lineamientos técnicos científicos que establezca la Comisión Asesora Honoraria Permanente creada por el </w:t>
+      </w:r>
+      <w:r>
+        <w:rPr>
+          <w:rFonts w:ascii="Book Antiqua" w:hAnsi="Book Antiqua"/>
+          <w:u w:val="none"/>
+        </w:rPr>
+        <w:t>Artículo</w:t>
+      </w:r>
+      <w:r>
+        <w:rPr>
+          <w:rFonts w:ascii="Book Antiqua" w:hAnsi="Book Antiqua"/>
+          <w:u w:val="none"/>
+        </w:rPr>
+        <w:t xml:space="preserve"> Primero</w:t>
+      </w:r>
+      <w:r>
+        <w:rPr>
+          <w:rFonts w:ascii="Book Antiqua" w:hAnsi="Book Antiqua"/>
+          <w:u w:val="none"/>
+        </w:rPr>
+        <w:t>.</w:t>
       </w:r>
     </w:p>
     <w:p>
       <w:pPr>
         <w:keepNext/>
-        <w:spacing w:after="120"/>
-        <w:rPr>
+        <w:spacing w:after="180"/>
+        <w:jc w:val="both"/>
+        <w:rPr>
+          <w:rFonts w:ascii="Book Antiqua" w:hAnsi="Book Antiqua"/>
           <w:sz w:val="24"/>
         </w:rPr>
       </w:pPr>
       <w:r>
         <w:rPr>
+          <w:rFonts w:ascii="Book Antiqua" w:hAnsi="Book Antiqua"/>
           <w:bCs/>
           <w:sz w:val="24"/>
           <w:u w:val="single"/>
         </w:rPr>
-        <w:t>ARTICULO TERCERO:</w:t>
-      </w:r>
-      <w:r>
-        <w:rPr>
+        <w:lastRenderedPageBreak/>
+        <w:t>ARTÍCULO TERCERO</w:t>
+      </w:r>
+      <w:r>
+        <w:rPr>
+          <w:rFonts w:ascii="Book Antiqua" w:hAnsi="Book Antiqua"/>
           <w:bCs/>
           <w:sz w:val="24"/>
         </w:rPr>
-        <w:t xml:space="preserve"> FACULTASE</w:t>
-      </w:r>
-      <w:r>
-        <w:rPr>
-          <w:sz w:val="24"/>
-        </w:rPr>
-        <w:t xml:space="preserve"> al Departamento Ejecutivo Municipal a designarentre el personal municipal un encargado permanente del Parque, como así también dos jardineros y el personal que sea necesario, todos debidamente calificados para el manejo del mismo, quienes tendrán a su cargo la aplicación de las indicaciones emanadas de la Comisión Asesora.</w:t>
+        <w:t>:</w:t>
+      </w:r>
+      <w:r>
+        <w:rPr>
+          <w:rFonts w:ascii="Book Antiqua" w:hAnsi="Book Antiqua"/>
+          <w:bCs/>
+          <w:sz w:val="24"/>
+        </w:rPr>
+        <w:t xml:space="preserve"> </w:t>
+      </w:r>
+      <w:r>
+        <w:rPr>
+          <w:rFonts w:ascii="Book Antiqua" w:hAnsi="Book Antiqua"/>
+          <w:bCs/>
+          <w:sz w:val="24"/>
+        </w:rPr>
+        <w:t>FACULTASE</w:t>
+      </w:r>
+      <w:r>
+        <w:rPr>
+          <w:rFonts w:ascii="Book Antiqua" w:hAnsi="Book Antiqua"/>
+          <w:sz w:val="24"/>
+        </w:rPr>
+        <w:t xml:space="preserve"> al Departamento Ejecutivo Municipal a </w:t>
+      </w:r>
+      <w:r>
+        <w:rPr>
+          <w:rFonts w:ascii="Book Antiqua" w:hAnsi="Book Antiqua"/>
+          <w:sz w:val="24"/>
+        </w:rPr>
+        <w:t>designar entre</w:t>
+      </w:r>
+      <w:r>
+        <w:rPr>
+          <w:rFonts w:ascii="Book Antiqua" w:hAnsi="Book Antiqua"/>
+          <w:sz w:val="24"/>
+        </w:rPr>
+        <w:t xml:space="preserve"> el personal municipal un encargado permanente del Parque</w:t>
+      </w:r>
+      <w:r>
+        <w:rPr>
+          <w:rFonts w:ascii="Book Antiqua" w:hAnsi="Book Antiqua"/>
+          <w:sz w:val="24"/>
+        </w:rPr>
+        <w:t xml:space="preserve">, </w:t>
+      </w:r>
+      <w:r>
+        <w:rPr>
+          <w:rFonts w:ascii="Book Antiqua" w:hAnsi="Book Antiqua"/>
+          <w:sz w:val="24"/>
+        </w:rPr>
+        <w:t>como así también dos jardineros y el personal que sea necesario</w:t>
+      </w:r>
+      <w:r>
+        <w:rPr>
+          <w:rFonts w:ascii="Book Antiqua" w:hAnsi="Book Antiqua"/>
+          <w:sz w:val="24"/>
+        </w:rPr>
+        <w:t xml:space="preserve">, </w:t>
+      </w:r>
+      <w:r>
+        <w:rPr>
+          <w:rFonts w:ascii="Book Antiqua" w:hAnsi="Book Antiqua"/>
+          <w:sz w:val="24"/>
+        </w:rPr>
+        <w:t>todos debidamente calificados para el manejo del mismo</w:t>
+      </w:r>
+      <w:r>
+        <w:rPr>
+          <w:rFonts w:ascii="Book Antiqua" w:hAnsi="Book Antiqua"/>
+          <w:sz w:val="24"/>
+        </w:rPr>
+        <w:t xml:space="preserve">, </w:t>
+      </w:r>
+      <w:r>
+        <w:rPr>
+          <w:rFonts w:ascii="Book Antiqua" w:hAnsi="Book Antiqua"/>
+          <w:sz w:val="24"/>
+        </w:rPr>
+        <w:t>quienes tendrán a su cargo la aplicación de las indicaciones emanadas de la Comisión Asesora</w:t>
+      </w:r>
+      <w:r>
+        <w:rPr>
+          <w:rFonts w:ascii="Book Antiqua" w:hAnsi="Book Antiqua"/>
+          <w:sz w:val="24"/>
+        </w:rPr>
+        <w:t>.</w:t>
       </w:r>
     </w:p>
     <w:p>
       <w:pPr>
         <w:keepNext/>
-        <w:spacing w:after="120"/>
-        <w:rPr>
+        <w:spacing w:after="180"/>
+        <w:jc w:val="both"/>
+        <w:rPr>
+          <w:rFonts w:ascii="Book Antiqua" w:hAnsi="Book Antiqua"/>
           <w:sz w:val="24"/>
         </w:rPr>
       </w:pPr>
       <w:r>
         <w:rPr>
+          <w:rFonts w:ascii="Book Antiqua" w:hAnsi="Book Antiqua"/>
           <w:bCs/>
           <w:sz w:val="24"/>
           <w:u w:val="single"/>
         </w:rPr>
-        <w:lastRenderedPageBreak/>
-        <w:t>ARTICULO CUARTO:</w:t>
-      </w:r>
-      <w:r>
-        <w:rPr>
+        <w:t>ARTÍCULO CUARTO</w:t>
+      </w:r>
+      <w:r>
+        <w:rPr>
+          <w:rFonts w:ascii="Book Antiqua" w:hAnsi="Book Antiqua"/>
           <w:bCs/>
           <w:sz w:val="24"/>
         </w:rPr>
-        <w:t xml:space="preserve"> FACULTASE</w:t>
-      </w:r>
-      <w:r>
-        <w:rPr>
-          <w:sz w:val="24"/>
-        </w:rPr>
-        <w:t xml:space="preserve"> al Departamento Ejecutivo Municipal a realizar las gestiones tendientes a incorporar al Parque Percy Hill al circuito turístico provincial, nacional e internacional, con la participación de la Secretaría de Turismo de la Provincia, Turismo de la Nación y las Cámaras que nuclean al sector.</w:t>
+        <w:t>:</w:t>
+      </w:r>
+      <w:r>
+        <w:rPr>
+          <w:rFonts w:ascii="Book Antiqua" w:hAnsi="Book Antiqua"/>
+          <w:bCs/>
+          <w:sz w:val="24"/>
+        </w:rPr>
+        <w:t xml:space="preserve"> </w:t>
+      </w:r>
+      <w:r>
+        <w:rPr>
+          <w:rFonts w:ascii="Book Antiqua" w:hAnsi="Book Antiqua"/>
+          <w:bCs/>
+          <w:sz w:val="24"/>
+        </w:rPr>
+        <w:t>FACULTASE</w:t>
+      </w:r>
+      <w:r>
+        <w:rPr>
+          <w:rFonts w:ascii="Book Antiqua" w:hAnsi="Book Antiqua"/>
+          <w:sz w:val="24"/>
+        </w:rPr>
+        <w:t xml:space="preserve"> al Departamento Ejecutivo Municipal a realizar las gestiones tendientes a incorporar al Parque Percy Hill al circuito turístico provincial</w:t>
+      </w:r>
+      <w:r>
+        <w:rPr>
+          <w:rFonts w:ascii="Book Antiqua" w:hAnsi="Book Antiqua"/>
+          <w:sz w:val="24"/>
+        </w:rPr>
+        <w:t xml:space="preserve">, </w:t>
+      </w:r>
+      <w:r>
+        <w:rPr>
+          <w:rFonts w:ascii="Book Antiqua" w:hAnsi="Book Antiqua"/>
+          <w:sz w:val="24"/>
+        </w:rPr>
+        <w:t>nacional e internacional</w:t>
+      </w:r>
+      <w:r>
+        <w:rPr>
+          <w:rFonts w:ascii="Book Antiqua" w:hAnsi="Book Antiqua"/>
+          <w:sz w:val="24"/>
+        </w:rPr>
+        <w:t xml:space="preserve">, </w:t>
+      </w:r>
+      <w:r>
+        <w:rPr>
+          <w:rFonts w:ascii="Book Antiqua" w:hAnsi="Book Antiqua"/>
+          <w:sz w:val="24"/>
+        </w:rPr>
+        <w:t>con la participación de la Secretaría de Turismo de la Provincia</w:t>
+      </w:r>
+      <w:r>
+        <w:rPr>
+          <w:rFonts w:ascii="Book Antiqua" w:hAnsi="Book Antiqua"/>
+          <w:sz w:val="24"/>
+        </w:rPr>
+        <w:t xml:space="preserve">, </w:t>
+      </w:r>
+      <w:r>
+        <w:rPr>
+          <w:rFonts w:ascii="Book Antiqua" w:hAnsi="Book Antiqua"/>
+          <w:sz w:val="24"/>
+        </w:rPr>
+        <w:t>Turismo de la Nación y las Cámaras que nuclean al sector</w:t>
+      </w:r>
+      <w:r>
+        <w:rPr>
+          <w:rFonts w:ascii="Book Antiqua" w:hAnsi="Book Antiqua"/>
+          <w:sz w:val="24"/>
+        </w:rPr>
+        <w:t>.</w:t>
       </w:r>
     </w:p>
     <w:p>
       <w:pPr>
         <w:keepNext/>
-        <w:spacing w:after="120"/>
-        <w:rPr>
+        <w:spacing w:after="180"/>
+        <w:jc w:val="both"/>
+        <w:rPr>
+          <w:rFonts w:ascii="Book Antiqua" w:hAnsi="Book Antiqua"/>
           <w:sz w:val="24"/>
         </w:rPr>
       </w:pPr>
       <w:r>
         <w:rPr>
+          <w:rFonts w:ascii="Book Antiqua" w:hAnsi="Book Antiqua"/>
           <w:bCs/>
           <w:sz w:val="24"/>
           <w:u w:val="single"/>
         </w:rPr>
-        <w:t>ARTICULO QUINTO:</w:t>
-      </w:r>
-      <w:r>
-        <w:rPr>
+        <w:t>ARTÍCULO QUINTO</w:t>
+      </w:r>
+      <w:r>
+        <w:rPr>
+          <w:rFonts w:ascii="Book Antiqua" w:hAnsi="Book Antiqua"/>
           <w:bCs/>
           <w:sz w:val="24"/>
         </w:rPr>
-        <w:t xml:space="preserve"> IMPLEMENTE</w:t>
-      </w:r>
-      <w:r>
-        <w:rPr>
-          <w:sz w:val="24"/>
-        </w:rPr>
-        <w:t xml:space="preserve"> el Departamento Ejecutivo Municipal, las visitas guiadas y planificadas, sean protocolares, para el turismo, las instituciones educativas y público en general, como así también todo lo que se refiera a la buena administración de servicios y recursos para el mantenimiento y engrandecimiento del predio, a través de las labores a desarrollar en un todo de acuerdo al Articulo Cuarto.</w:t>
+        <w:t>:</w:t>
+      </w:r>
+      <w:r>
+        <w:rPr>
+          <w:rFonts w:ascii="Book Antiqua" w:hAnsi="Book Antiqua"/>
+          <w:bCs/>
+          <w:sz w:val="24"/>
+        </w:rPr>
+        <w:t xml:space="preserve"> </w:t>
+      </w:r>
+      <w:r>
+        <w:rPr>
+          <w:rFonts w:ascii="Book Antiqua" w:hAnsi="Book Antiqua"/>
+          <w:bCs/>
+          <w:sz w:val="24"/>
+        </w:rPr>
+        <w:t>IMPLEMENTE</w:t>
+      </w:r>
+      <w:r>
+        <w:rPr>
+          <w:rFonts w:ascii="Book Antiqua" w:hAnsi="Book Antiqua"/>
+          <w:sz w:val="24"/>
+        </w:rPr>
+        <w:t xml:space="preserve"> el Departamento Ejecutivo Municipal</w:t>
+      </w:r>
+      <w:r>
+        <w:rPr>
+          <w:rFonts w:ascii="Book Antiqua" w:hAnsi="Book Antiqua"/>
+          <w:sz w:val="24"/>
+        </w:rPr>
+        <w:t xml:space="preserve">, </w:t>
+      </w:r>
+      <w:r>
+        <w:rPr>
+          <w:rFonts w:ascii="Book Antiqua" w:hAnsi="Book Antiqua"/>
+          <w:sz w:val="24"/>
+        </w:rPr>
+        <w:t>las visitas guiadas y planificadas</w:t>
+      </w:r>
+      <w:r>
+        <w:rPr>
+          <w:rFonts w:ascii="Book Antiqua" w:hAnsi="Book Antiqua"/>
+          <w:sz w:val="24"/>
+        </w:rPr>
+        <w:t xml:space="preserve">, </w:t>
+      </w:r>
+      <w:r>
+        <w:rPr>
+          <w:rFonts w:ascii="Book Antiqua" w:hAnsi="Book Antiqua"/>
+          <w:sz w:val="24"/>
+        </w:rPr>
+        <w:t>sean protocolares</w:t>
+      </w:r>
+      <w:r>
+        <w:rPr>
+          <w:rFonts w:ascii="Book Antiqua" w:hAnsi="Book Antiqua"/>
+          <w:sz w:val="24"/>
+        </w:rPr>
+        <w:t xml:space="preserve">, </w:t>
+      </w:r>
+      <w:r>
+        <w:rPr>
+          <w:rFonts w:ascii="Book Antiqua" w:hAnsi="Book Antiqua"/>
+          <w:sz w:val="24"/>
+        </w:rPr>
+        <w:t>para el turismo</w:t>
+      </w:r>
+      <w:r>
+        <w:rPr>
+          <w:rFonts w:ascii="Book Antiqua" w:hAnsi="Book Antiqua"/>
+          <w:sz w:val="24"/>
+        </w:rPr>
+        <w:t xml:space="preserve">, </w:t>
+      </w:r>
+      <w:r>
+        <w:rPr>
+          <w:rFonts w:ascii="Book Antiqua" w:hAnsi="Book Antiqua"/>
+          <w:sz w:val="24"/>
+        </w:rPr>
+        <w:t>las instituciones educativas y público en general</w:t>
+      </w:r>
+      <w:r>
+        <w:rPr>
+          <w:rFonts w:ascii="Book Antiqua" w:hAnsi="Book Antiqua"/>
+          <w:sz w:val="24"/>
+        </w:rPr>
+        <w:t xml:space="preserve">, </w:t>
+      </w:r>
+      <w:r>
+        <w:rPr>
+          <w:rFonts w:ascii="Book Antiqua" w:hAnsi="Book Antiqua"/>
+          <w:sz w:val="24"/>
+        </w:rPr>
+        <w:t>como así también todo lo que se refiera a la buena administración de servicios y recursos para el mantenimiento y engrandecimiento del predio</w:t>
+      </w:r>
+      <w:r>
+        <w:rPr>
+          <w:rFonts w:ascii="Book Antiqua" w:hAnsi="Book Antiqua"/>
+          <w:sz w:val="24"/>
+        </w:rPr>
+        <w:t xml:space="preserve">, </w:t>
+      </w:r>
+      <w:r>
+        <w:rPr>
+          <w:rFonts w:ascii="Book Antiqua" w:hAnsi="Book Antiqua"/>
+          <w:sz w:val="24"/>
+        </w:rPr>
+        <w:t xml:space="preserve">a través de las labores a desarrollar en un todo de acuerdo al </w:t>
+      </w:r>
+      <w:r>
+        <w:rPr>
+          <w:rFonts w:ascii="Book Antiqua" w:hAnsi="Book Antiqua"/>
+          <w:sz w:val="24"/>
+        </w:rPr>
+        <w:t>Artículo</w:t>
+      </w:r>
+      <w:r>
+        <w:rPr>
+          <w:rFonts w:ascii="Book Antiqua" w:hAnsi="Book Antiqua"/>
+          <w:sz w:val="24"/>
+        </w:rPr>
+        <w:t xml:space="preserve"> Cuarto</w:t>
+      </w:r>
+      <w:r>
+        <w:rPr>
+          <w:rFonts w:ascii="Book Antiqua" w:hAnsi="Book Antiqua"/>
+          <w:sz w:val="24"/>
+        </w:rPr>
+        <w:t>.</w:t>
       </w:r>
     </w:p>
     <w:p>
       <w:pPr>
         <w:pStyle w:val="Ttulo2"/>
-        <w:spacing w:after="120"/>
+        <w:spacing w:after="180"/>
         <w:ind w:firstLine="0"/>
-        <w:jc w:val="left"/>
-        <w:rPr>
+        <w:rPr>
+          <w:rFonts w:ascii="Book Antiqua" w:hAnsi="Book Antiqua"/>
           <w:b w:val="0"/>
         </w:rPr>
       </w:pPr>
       <w:r>
         <w:rPr>
+          <w:rFonts w:ascii="Book Antiqua" w:hAnsi="Book Antiqua"/>
           <w:b w:val="0"/>
           <w:u w:val="single"/>
         </w:rPr>
-        <w:t>ARTICULO SEXTO:</w:t>
-      </w:r>
-      <w:r>
-        <w:rPr>
-          <w:b w:val="0"/>
-        </w:rPr>
-        <w:t xml:space="preserve"> COMUNIQUESE, REGISTRESE Y ARCHIVESE.</w:t>
+        <w:t>ARTÍCULO SEXTO</w:t>
+      </w:r>
+      <w:r>
+        <w:rPr>
+          <w:rFonts w:ascii="Book Antiqua" w:hAnsi="Book Antiqua"/>
+          <w:b w:val="0"/>
+        </w:rPr>
+        <w:t>:</w:t>
+      </w:r>
+      <w:r>
+        <w:rPr>
+          <w:rFonts w:ascii="Book Antiqua" w:hAnsi="Book Antiqua"/>
+          <w:b w:val="0"/>
+        </w:rPr>
+        <w:t xml:space="preserve"> </w:t>
+      </w:r>
+      <w:r>
+        <w:rPr>
+          <w:rFonts w:ascii="Book Antiqua" w:hAnsi="Book Antiqua"/>
+          <w:b w:val="0"/>
+        </w:rPr>
+        <w:t>COMUNIQUESE</w:t>
+      </w:r>
+      <w:r>
+        <w:rPr>
+          <w:rFonts w:ascii="Book Antiqua" w:hAnsi="Book Antiqua"/>
+          <w:b w:val="0"/>
+        </w:rPr>
+        <w:t xml:space="preserve">, </w:t>
+      </w:r>
+      <w:r>
+        <w:rPr>
+          <w:rFonts w:ascii="Book Antiqua" w:hAnsi="Book Antiqua"/>
+          <w:b w:val="0"/>
+        </w:rPr>
+        <w:t>REGISTRESE Y ARCHIVESE</w:t>
+      </w:r>
+      <w:r>
+        <w:rPr>
+          <w:rFonts w:ascii="Book Antiqua" w:hAnsi="Book Antiqua"/>
+          <w:b w:val="0"/>
+        </w:rPr>
+        <w:t>.</w:t>
       </w:r>
       <w:bookmarkStart w:id="0" w:name="_GoBack"/>
       <w:bookmarkEnd w:id="0"/>
       <w:r>
+        <w:rPr>
+          <w:rFonts w:ascii="Book Antiqua" w:hAnsi="Book Antiqua"/>
+          <w:b w:val="0"/>
+        </w:rPr>
         <w:t xml:space="preserve"> </w:t>
       </w:r>
     </w:p>
     <w:sectPr>
       <w:footerReference w:type="default" r:id="rId6"/>
       <w:pgSz w:w="11906" w:h="16838" w:code="5"/>
-      <w:pgMar w:top="1417" w:right="1701" w:bottom="1417" w:left="1701" w:header="709" w:footer="709" w:gutter="0"/>
-      <w:pgNumType w:start="1457"/>
+      <w:pgMar w:top="1417" w:right="1134" w:bottom="1134" w:left="1701" w:header="709" w:footer="709" w:gutter="0"/>
+      <w:pgNumType w:start="1238"/>
       <w:cols w:space="720"/>
       <w:docGrid w:linePitch="272"/>
     </w:sectPr>
@@ -720,7 +3253,7 @@
     <w:uiPriority w:val="99"/>
     <w:semiHidden/>
     <w:unhideWhenUsed/>
-    <w:rsid w:val="00FA2D31"/>
+    <w:rsid w:val="002B56B7"/>
     <w:pPr>
       <w:tabs>
         <w:tab w:val="center" w:pos="4419"/>
@@ -734,7 +3267,7 @@
     <w:link w:val="Encabezado"/>
     <w:uiPriority w:val="99"/>
     <w:semiHidden/>
-    <w:rsid w:val="00FA2D31"/>
+    <w:rsid w:val="002B56B7"/>
     <w:rPr>
       <w:lang w:val="es-ES" w:eastAsia="es-ES"/>
     </w:rPr>
@@ -746,7 +3279,7 @@
     <w:uiPriority w:val="99"/>
     <w:semiHidden/>
     <w:unhideWhenUsed/>
-    <w:rsid w:val="00FA2D31"/>
+    <w:rsid w:val="002B56B7"/>
     <w:pPr>
       <w:tabs>
         <w:tab w:val="center" w:pos="4419"/>
@@ -760,7 +3293,7 @@
     <w:link w:val="Piedepgina"/>
     <w:uiPriority w:val="99"/>
     <w:semiHidden/>
-    <w:rsid w:val="00FA2D31"/>
+    <w:rsid w:val="002B56B7"/>
     <w:rPr>
       <w:lang w:val="es-ES" w:eastAsia="es-ES"/>
     </w:rPr>
